--- a/VERSÃO01_OSCAR.docx
+++ b/VERSÃO01_OSCAR.docx
@@ -1603,31 +1603,89 @@
     </w:p>
     <w:p>
       <w:pPr>
-        <w:spacing w:line="240" w:lineRule="auto"/>
-        <w:ind w:left="0" w:firstLine="709"/>
-        <w:rPr>
-          <w:b/>
-          <w:color w:val="000000"/>
-          <w:sz w:val="28"/>
-          <w:szCs w:val="28"/>
-        </w:rPr>
-      </w:pPr>
-      <w:r>
-        <w:rPr>
-          <w:b/>
-          <w:color w:val="000000"/>
-          <w:sz w:val="28"/>
-          <w:szCs w:val="28"/>
-        </w:rPr>
-        <w:t>FALTA FAZER</w:t>
-      </w:r>
+        <w:keepNext w:val="0"/>
+        <w:keepLines w:val="0"/>
+        <w:pageBreakBefore w:val="0"/>
+        <w:widowControl/>
+        <w:suppressLineNumbers w:val="0"/>
+        <w:kinsoku/>
+        <w:wordWrap/>
+        <w:overflowPunct/>
+        <w:topLinePunct w:val="0"/>
+        <w:autoSpaceDE/>
+        <w:autoSpaceDN/>
+        <w:bidi w:val="0"/>
+        <w:adjustRightInd/>
+        <w:snapToGrid/>
+        <w:spacing w:line="360" w:lineRule="auto"/>
+        <w:jc w:val="left"/>
+        <w:textAlignment w:val="auto"/>
+        <w:rPr>
+          <w:rFonts w:hint="default" w:ascii="Arial" w:hAnsi="Arial" w:cs="Arial"/>
+          <w:sz w:val="24"/>
+          <w:szCs w:val="24"/>
+        </w:rPr>
+      </w:pPr>
+      <w:bookmarkStart w:id="4" w:name="_Toc119164366"/>
+      <w:r>
+        <w:rPr>
+          <w:rFonts w:hint="default" w:ascii="Arial" w:hAnsi="Arial" w:eastAsia="SimSun" w:cs="Arial"/>
+          <w:kern w:val="0"/>
+          <w:sz w:val="24"/>
+          <w:szCs w:val="24"/>
+          <w:lang w:val="pt-PT" w:eastAsia="zh-CN" w:bidi="ar"/>
+        </w:rPr>
+        <w:t xml:space="preserve">Conforme o site Monitora(), </w:t>
+      </w:r>
+      <w:r>
+        <w:rPr>
+          <w:rFonts w:hint="default" w:ascii="Arial" w:hAnsi="Arial" w:eastAsia="SimSun" w:cs="Arial"/>
+          <w:kern w:val="0"/>
+          <w:sz w:val="24"/>
+          <w:szCs w:val="24"/>
+          <w:lang w:val="en-US" w:eastAsia="zh-CN" w:bidi="ar"/>
+        </w:rPr>
+        <w:t>metodologia Scrum é uma abordagem ágil de gerenciamento de projetos que se tornou popular em várias áreas de negócios ao redor do mundo. Eu estou utilizando a metodologia Scrum por uma série de razões fundamentais que trazem benefícios significativos ao meu projeto</w:t>
+      </w:r>
+      <w:r>
+        <w:rPr>
+          <w:rFonts w:hint="default" w:ascii="Arial" w:hAnsi="Arial" w:eastAsia="SimSun" w:cs="Arial"/>
+          <w:kern w:val="0"/>
+          <w:sz w:val="24"/>
+          <w:szCs w:val="24"/>
+          <w:lang w:val="pt-PT" w:eastAsia="zh-CN" w:bidi="ar"/>
+        </w:rPr>
+        <w:t xml:space="preserve">. </w:t>
+      </w:r>
+      <w:r>
+        <w:rPr>
+          <w:rFonts w:hint="default" w:ascii="Arial" w:hAnsi="Arial" w:eastAsia="SimSun" w:cs="Arial"/>
+          <w:kern w:val="0"/>
+          <w:sz w:val="24"/>
+          <w:szCs w:val="24"/>
+          <w:lang w:val="en-US" w:eastAsia="zh-CN" w:bidi="ar"/>
+        </w:rPr>
+        <w:t>Em suma, a adoção da metodologia Scrum tem se mostrado uma escolha acertada, pois ela me permite entregar projetos com mais eficiência, melhorar a colaboração da equipe, responder às mudanças com agilidade e entregar valor ao cliente de forma mais rápida e frequente. Isso contribui significativamente para o sucesso geral do projeto e a satisfação de todas as partes interessadas envolvidas.</w:t>
+      </w:r>
+    </w:p>
+    <w:p>
+      <w:pPr>
+        <w:keepNext w:val="0"/>
+        <w:keepLines w:val="0"/>
+        <w:widowControl/>
+        <w:suppressLineNumbers w:val="0"/>
+        <w:jc w:val="left"/>
+        <w:rPr>
+          <w:rFonts w:hint="default"/>
+          <w:lang w:val="pt-PT"/>
+        </w:rPr>
+      </w:pPr>
     </w:p>
     <w:p>
       <w:pPr>
         <w:pStyle w:val="2"/>
         <w:spacing w:line="360" w:lineRule="auto"/>
       </w:pPr>
-      <w:bookmarkStart w:id="4" w:name="_Toc119164366"/>
       <w:r>
         <w:t xml:space="preserve">4 </w:t>
       </w:r>
@@ -2455,17 +2513,97 @@
           <w:lang w:val="pt-PT"/>
         </w:rPr>
       </w:pPr>
+    </w:p>
+    <w:p>
+      <w:pPr>
+        <w:spacing w:line="360" w:lineRule="auto"/>
+        <w:ind w:firstLine="141"/>
+        <w:rPr>
+          <w:color w:val="000000"/>
+          <w:lang w:val="pt-PT"/>
+        </w:rPr>
+      </w:pPr>
+    </w:p>
+    <w:p>
+      <w:pPr>
+        <w:spacing w:line="360" w:lineRule="auto"/>
+        <w:ind w:firstLine="141"/>
+        <w:rPr>
+          <w:color w:val="000000"/>
+          <w:lang w:val="pt-PT"/>
+        </w:rPr>
+      </w:pPr>
+    </w:p>
+    <w:p>
+      <w:pPr>
+        <w:ind w:firstLine="0"/>
+        <w:rPr>
+          <w:color w:val="000000"/>
+          <w:sz w:val="20"/>
+          <w:szCs w:val="20"/>
+          <w:lang w:val="pt-PT"/>
+        </w:rPr>
+      </w:pPr>
+      <w:r>
+        <w:rPr>
+          <w:b/>
+          <w:sz w:val="20"/>
+          <w:szCs w:val="20"/>
+        </w:rPr>
+        <w:t>Fonte:</w:t>
+      </w:r>
       <w:r>
         <w:rPr>
           <w:rFonts w:hint="default"/>
-          <w:color w:val="000000"/>
+          <w:b/>
+          <w:sz w:val="20"/>
+          <w:szCs w:val="20"/>
+          <w:lang w:val="pt-PT"/>
+        </w:rPr>
+        <w:t>NETO</w:t>
+      </w:r>
+      <w:r>
+        <w:rPr>
+          <w:b/>
+          <w:sz w:val="20"/>
+          <w:szCs w:val="20"/>
+        </w:rPr>
+        <w:t>, 20</w:t>
+      </w:r>
+      <w:r>
+        <w:rPr>
+          <w:b/>
+          <w:sz w:val="20"/>
+          <w:szCs w:val="20"/>
+          <w:lang w:val="pt-PT"/>
+        </w:rPr>
+        <w:t>23.</w:t>
+      </w:r>
+    </w:p>
+    <w:p/>
+    <w:p>
+      <w:pPr>
+        <w:ind w:firstLine="0"/>
+      </w:pPr>
+    </w:p>
+    <w:p>
+      <w:pPr>
+        <w:ind w:firstLine="0"/>
+        <w:rPr>
+          <w:rFonts w:hint="default"/>
+          <w:lang w:val="pt-PT"/>
+        </w:rPr>
+      </w:pPr>
+      <w:r>
+        <w:rPr>
+          <w:rFonts w:hint="default"/>
           <w:lang w:val="pt-PT"/>
         </w:rPr>
         <w:drawing>
           <wp:inline distT="0" distB="0" distL="114300" distR="114300">
-            <wp:extent cx="5363210" cy="3133725"/>
-            <wp:effectExtent l="0" t="0" r="8890" b="9525"/>
-            <wp:docPr id="2" name="Imagem 2" descr="Modelo conceitual"/>
+            <wp:extent cx="5748020" cy="3269615"/>
+            <wp:effectExtent l="0" t="0" r="5080" b="6985"/>
+            <wp:docPr id="4" name="Imagem 4" descr="Conceitual Atualizado.drawio"/>
             <wp:cNvGraphicFramePr>
               <a:graphicFrameLocks xmlns:a="http://schemas.openxmlformats.org/drawingml/2006/main" noChangeAspect="1"/>
             </wp:cNvGraphicFramePr>
@@ -2473,7 +2611,7 @@
               <a:graphicData uri="http://schemas.openxmlformats.org/drawingml/2006/picture">
                 <pic:pic xmlns:pic="http://schemas.openxmlformats.org/drawingml/2006/picture">
                   <pic:nvPicPr>
-                    <pic:cNvPr id="2" name="Imagem 2" descr="Modelo conceitual"/>
+                    <pic:cNvPr id="4" name="Imagem 4" descr="Conceitual Atualizado.drawio"/>
                     <pic:cNvPicPr>
                       <a:picLocks noChangeAspect="1"/>
                     </pic:cNvPicPr>
@@ -2487,7 +2625,7 @@
                   <pic:spPr>
                     <a:xfrm>
                       <a:off x="0" y="0"/>
-                      <a:ext cx="5363210" cy="3133725"/>
+                      <a:ext cx="5748020" cy="3269615"/>
                     </a:xfrm>
                     <a:prstGeom prst="rect">
                       <a:avLst/>
@@ -2502,85 +2640,10 @@
     </w:p>
     <w:p>
       <w:pPr>
-        <w:spacing w:line="360" w:lineRule="auto"/>
-        <w:ind w:firstLine="141"/>
-        <w:rPr>
-          <w:color w:val="000000"/>
-          <w:lang w:val="pt-PT"/>
-        </w:rPr>
-      </w:pPr>
-    </w:p>
-    <w:p>
-      <w:pPr>
-        <w:spacing w:line="360" w:lineRule="auto"/>
-        <w:ind w:firstLine="141"/>
-        <w:rPr>
-          <w:color w:val="000000"/>
-          <w:lang w:val="pt-PT"/>
-        </w:rPr>
-      </w:pPr>
-    </w:p>
-    <w:p>
-      <w:pPr>
-        <w:ind w:firstLine="0"/>
-        <w:rPr>
-          <w:color w:val="000000"/>
-          <w:sz w:val="20"/>
-          <w:szCs w:val="20"/>
-          <w:lang w:val="pt-PT"/>
-        </w:rPr>
-      </w:pPr>
-      <w:r>
-        <w:rPr>
-          <w:b/>
-          <w:sz w:val="20"/>
-          <w:szCs w:val="20"/>
-        </w:rPr>
-        <w:t>Fonte:</w:t>
-      </w:r>
-      <w:r>
-        <w:rPr>
-          <w:rFonts w:hint="default"/>
-          <w:b/>
-          <w:sz w:val="20"/>
-          <w:szCs w:val="20"/>
-          <w:lang w:val="pt-PT"/>
-        </w:rPr>
-        <w:t>NETO</w:t>
-      </w:r>
-      <w:r>
-        <w:rPr>
-          <w:b/>
-          <w:sz w:val="20"/>
-          <w:szCs w:val="20"/>
-        </w:rPr>
-        <w:t>, 20</w:t>
-      </w:r>
-      <w:r>
-        <w:rPr>
-          <w:b/>
-          <w:sz w:val="20"/>
-          <w:szCs w:val="20"/>
-          <w:lang w:val="pt-PT"/>
-        </w:rPr>
-        <w:t>23.</w:t>
-      </w:r>
-    </w:p>
-    <w:p/>
-    <w:p>
-      <w:pPr>
-        <w:ind w:firstLine="0"/>
-      </w:pPr>
-    </w:p>
-    <w:p>
-      <w:pPr>
-        <w:ind w:firstLine="0"/>
-      </w:pPr>
-    </w:p>
-    <w:p>
-      <w:pPr>
-        <w:ind w:firstLine="0"/>
-      </w:pPr>
+        <w:ind w:firstLine="0"/>
+      </w:pPr>
+      <w:bookmarkStart w:id="32" w:name="_GoBack"/>
+      <w:bookmarkEnd w:id="32"/>
     </w:p>
     <w:p>
       <w:pPr>
@@ -3879,7 +3942,7 @@
         <w:jc w:val="left"/>
         <w:textAlignment w:val="auto"/>
         <w:rPr>
-          <w:rFonts w:ascii="SimSun" w:hAnsi="SimSun" w:eastAsia="SimSun" w:cs="SimSun"/>
+          <w:rFonts w:hint="default" w:ascii="Arial" w:hAnsi="Arial" w:eastAsia="SimSun" w:cs="Arial"/>
           <w:kern w:val="0"/>
           <w:sz w:val="24"/>
           <w:szCs w:val="24"/>
@@ -3890,7 +3953,7 @@
       <w:bookmarkEnd w:id="31"/>
       <w:r>
         <w:rPr>
-          <w:rFonts w:ascii="SimSun" w:hAnsi="SimSun" w:eastAsia="SimSun" w:cs="SimSun"/>
+          <w:rFonts w:hint="default" w:ascii="Arial" w:hAnsi="Arial" w:eastAsia="SimSun" w:cs="Arial"/>
           <w:kern w:val="0"/>
           <w:sz w:val="24"/>
           <w:szCs w:val="24"/>
@@ -3901,7 +3964,7 @@
       <w:r>
         <w:rPr>
           <w:rStyle w:val="18"/>
-          <w:rFonts w:ascii="SimSun" w:hAnsi="SimSun" w:eastAsia="SimSun" w:cs="SimSun"/>
+          <w:rFonts w:hint="default" w:ascii="Arial" w:hAnsi="Arial" w:eastAsia="SimSun" w:cs="Arial"/>
           <w:kern w:val="0"/>
           <w:sz w:val="24"/>
           <w:szCs w:val="24"/>
@@ -3911,7 +3974,7 @@
       </w:r>
       <w:r>
         <w:rPr>
-          <w:rFonts w:ascii="SimSun" w:hAnsi="SimSun" w:eastAsia="SimSun" w:cs="SimSun"/>
+          <w:rFonts w:hint="default" w:ascii="Arial" w:hAnsi="Arial" w:eastAsia="SimSun" w:cs="Arial"/>
           <w:kern w:val="0"/>
           <w:sz w:val="24"/>
           <w:szCs w:val="24"/>
@@ -3940,7 +4003,7 @@
         <w:jc w:val="left"/>
         <w:textAlignment w:val="auto"/>
         <w:rPr>
-          <w:rFonts w:ascii="SimSun" w:hAnsi="SimSun" w:eastAsia="SimSun" w:cs="SimSun"/>
+          <w:rFonts w:hint="default" w:ascii="Arial" w:hAnsi="Arial" w:eastAsia="SimSun" w:cs="Arial"/>
           <w:kern w:val="0"/>
           <w:sz w:val="24"/>
           <w:szCs w:val="24"/>
@@ -3968,7 +4031,7 @@
         <w:jc w:val="left"/>
         <w:textAlignment w:val="auto"/>
         <w:rPr>
-          <w:rFonts w:ascii="SimSun" w:hAnsi="SimSun" w:eastAsia="SimSun" w:cs="SimSun"/>
+          <w:rFonts w:hint="default" w:ascii="Arial" w:hAnsi="Arial" w:eastAsia="SimSun" w:cs="Arial"/>
           <w:kern w:val="0"/>
           <w:sz w:val="24"/>
           <w:szCs w:val="24"/>
@@ -3977,7 +4040,7 @@
       </w:pPr>
       <w:r>
         <w:rPr>
-          <w:rFonts w:ascii="SimSun" w:hAnsi="SimSun" w:eastAsia="SimSun" w:cs="SimSun"/>
+          <w:rFonts w:hint="default" w:ascii="Arial" w:hAnsi="Arial" w:eastAsia="SimSun" w:cs="Arial"/>
           <w:kern w:val="0"/>
           <w:sz w:val="24"/>
           <w:szCs w:val="24"/>
@@ -3988,7 +4051,7 @@
       <w:r>
         <w:rPr>
           <w:rStyle w:val="18"/>
-          <w:rFonts w:ascii="SimSun" w:hAnsi="SimSun" w:eastAsia="SimSun" w:cs="SimSun"/>
+          <w:rFonts w:hint="default" w:ascii="Arial" w:hAnsi="Arial" w:eastAsia="SimSun" w:cs="Arial"/>
           <w:kern w:val="0"/>
           <w:sz w:val="24"/>
           <w:szCs w:val="24"/>
@@ -3998,7 +4061,7 @@
       </w:r>
       <w:r>
         <w:rPr>
-          <w:rFonts w:ascii="SimSun" w:hAnsi="SimSun" w:eastAsia="SimSun" w:cs="SimSun"/>
+          <w:rFonts w:hint="default" w:ascii="Arial" w:hAnsi="Arial" w:eastAsia="SimSun" w:cs="Arial"/>
           <w:kern w:val="0"/>
           <w:sz w:val="24"/>
           <w:szCs w:val="24"/>
@@ -4027,7 +4090,7 @@
         <w:jc w:val="left"/>
         <w:textAlignment w:val="auto"/>
         <w:rPr>
-          <w:rFonts w:ascii="SimSun" w:hAnsi="SimSun" w:eastAsia="SimSun" w:cs="SimSun"/>
+          <w:rFonts w:hint="default" w:ascii="Arial" w:hAnsi="Arial" w:eastAsia="SimSun" w:cs="Arial"/>
           <w:kern w:val="0"/>
           <w:sz w:val="24"/>
           <w:szCs w:val="24"/>
@@ -4054,10 +4117,15 @@
         <w:spacing w:line="360" w:lineRule="auto"/>
         <w:jc w:val="left"/>
         <w:textAlignment w:val="auto"/>
-      </w:pPr>
-      <w:r>
-        <w:rPr>
-          <w:rFonts w:ascii="SimSun" w:hAnsi="SimSun" w:eastAsia="SimSun" w:cs="SimSun"/>
+        <w:rPr>
+          <w:rFonts w:hint="default" w:ascii="Arial" w:hAnsi="Arial" w:cs="Arial"/>
+          <w:sz w:val="24"/>
+          <w:szCs w:val="24"/>
+        </w:rPr>
+      </w:pPr>
+      <w:r>
+        <w:rPr>
+          <w:rFonts w:hint="default" w:ascii="Arial" w:hAnsi="Arial" w:eastAsia="SimSun" w:cs="Arial"/>
           <w:kern w:val="0"/>
           <w:sz w:val="24"/>
           <w:szCs w:val="24"/>
@@ -4068,7 +4136,7 @@
       <w:r>
         <w:rPr>
           <w:rStyle w:val="18"/>
-          <w:rFonts w:ascii="SimSun" w:hAnsi="SimSun" w:eastAsia="SimSun" w:cs="SimSun"/>
+          <w:rFonts w:hint="default" w:ascii="Arial" w:hAnsi="Arial" w:eastAsia="SimSun" w:cs="Arial"/>
           <w:kern w:val="0"/>
           <w:sz w:val="24"/>
           <w:szCs w:val="24"/>
@@ -4078,7 +4146,7 @@
       </w:r>
       <w:r>
         <w:rPr>
-          <w:rFonts w:ascii="SimSun" w:hAnsi="SimSun" w:eastAsia="SimSun" w:cs="SimSun"/>
+          <w:rFonts w:hint="default" w:ascii="Arial" w:hAnsi="Arial" w:eastAsia="SimSun" w:cs="Arial"/>
           <w:kern w:val="0"/>
           <w:sz w:val="24"/>
           <w:szCs w:val="24"/>
@@ -4107,7 +4175,7 @@
         <w:jc w:val="left"/>
         <w:textAlignment w:val="auto"/>
         <w:rPr>
-          <w:rFonts w:ascii="SimSun" w:hAnsi="SimSun" w:eastAsia="SimSun" w:cs="SimSun"/>
+          <w:rFonts w:hint="default" w:ascii="Arial" w:hAnsi="Arial" w:eastAsia="SimSun" w:cs="Arial"/>
           <w:kern w:val="0"/>
           <w:sz w:val="24"/>
           <w:szCs w:val="24"/>
@@ -4134,10 +4202,15 @@
         <w:spacing w:line="360" w:lineRule="auto"/>
         <w:jc w:val="left"/>
         <w:textAlignment w:val="auto"/>
-      </w:pPr>
-      <w:r>
-        <w:rPr>
-          <w:rFonts w:ascii="SimSun" w:hAnsi="SimSun" w:eastAsia="SimSun" w:cs="SimSun"/>
+        <w:rPr>
+          <w:rFonts w:hint="default" w:ascii="Arial" w:hAnsi="Arial" w:cs="Arial"/>
+          <w:sz w:val="24"/>
+          <w:szCs w:val="24"/>
+        </w:rPr>
+      </w:pPr>
+      <w:r>
+        <w:rPr>
+          <w:rFonts w:hint="default" w:ascii="Arial" w:hAnsi="Arial" w:eastAsia="SimSun" w:cs="Arial"/>
           <w:kern w:val="0"/>
           <w:sz w:val="24"/>
           <w:szCs w:val="24"/>
@@ -4148,7 +4221,7 @@
       <w:r>
         <w:rPr>
           <w:rStyle w:val="18"/>
-          <w:rFonts w:ascii="SimSun" w:hAnsi="SimSun" w:eastAsia="SimSun" w:cs="SimSun"/>
+          <w:rFonts w:hint="default" w:ascii="Arial" w:hAnsi="Arial" w:eastAsia="SimSun" w:cs="Arial"/>
           <w:kern w:val="0"/>
           <w:sz w:val="24"/>
           <w:szCs w:val="24"/>
@@ -4158,7 +4231,7 @@
       </w:r>
       <w:r>
         <w:rPr>
-          <w:rFonts w:ascii="SimSun" w:hAnsi="SimSun" w:eastAsia="SimSun" w:cs="SimSun"/>
+          <w:rFonts w:hint="default" w:ascii="Arial" w:hAnsi="Arial" w:eastAsia="SimSun" w:cs="Arial"/>
           <w:kern w:val="0"/>
           <w:sz w:val="24"/>
           <w:szCs w:val="24"/>
@@ -4188,7 +4261,7 @@
         <w:jc w:val="left"/>
         <w:textAlignment w:val="auto"/>
         <w:rPr>
-          <w:rFonts w:ascii="SimSun" w:hAnsi="SimSun" w:eastAsia="SimSun" w:cs="SimSun"/>
+          <w:rFonts w:hint="default" w:ascii="Arial" w:hAnsi="Arial" w:eastAsia="SimSun" w:cs="Arial"/>
           <w:kern w:val="0"/>
           <w:sz w:val="24"/>
           <w:szCs w:val="24"/>
@@ -4217,7 +4290,7 @@
         <w:jc w:val="left"/>
         <w:textAlignment w:val="auto"/>
         <w:rPr>
-          <w:rFonts w:ascii="SimSun" w:hAnsi="SimSun" w:eastAsia="SimSun" w:cs="SimSun"/>
+          <w:rFonts w:hint="default" w:ascii="Arial" w:hAnsi="Arial" w:eastAsia="SimSun" w:cs="Arial"/>
           <w:kern w:val="0"/>
           <w:sz w:val="24"/>
           <w:szCs w:val="24"/>
@@ -4226,7 +4299,7 @@
       </w:pPr>
       <w:r>
         <w:rPr>
-          <w:rFonts w:ascii="SimSun" w:hAnsi="SimSun" w:eastAsia="SimSun" w:cs="SimSun"/>
+          <w:rFonts w:hint="default" w:ascii="Arial" w:hAnsi="Arial" w:eastAsia="SimSun" w:cs="Arial"/>
           <w:kern w:val="0"/>
           <w:sz w:val="24"/>
           <w:szCs w:val="24"/>
@@ -4237,7 +4310,7 @@
       <w:r>
         <w:rPr>
           <w:rStyle w:val="18"/>
-          <w:rFonts w:ascii="SimSun" w:hAnsi="SimSun" w:eastAsia="SimSun" w:cs="SimSun"/>
+          <w:rFonts w:hint="default" w:ascii="Arial" w:hAnsi="Arial" w:eastAsia="SimSun" w:cs="Arial"/>
           <w:kern w:val="0"/>
           <w:sz w:val="24"/>
           <w:szCs w:val="24"/>
@@ -4247,7 +4320,7 @@
       </w:r>
       <w:r>
         <w:rPr>
-          <w:rFonts w:ascii="SimSun" w:hAnsi="SimSun" w:eastAsia="SimSun" w:cs="SimSun"/>
+          <w:rFonts w:hint="default" w:ascii="Arial" w:hAnsi="Arial" w:eastAsia="SimSun" w:cs="Arial"/>
           <w:kern w:val="0"/>
           <w:sz w:val="24"/>
           <w:szCs w:val="24"/>
@@ -4257,7 +4330,7 @@
       </w:r>
       <w:r>
         <w:rPr>
-          <w:rFonts w:hint="default" w:ascii="SimSun" w:hAnsi="SimSun" w:eastAsia="SimSun" w:cs="SimSun"/>
+          <w:rFonts w:hint="default" w:ascii="Arial" w:hAnsi="Arial" w:eastAsia="SimSun" w:cs="Arial"/>
           <w:kern w:val="0"/>
           <w:sz w:val="24"/>
           <w:szCs w:val="24"/>
@@ -4267,25 +4340,13 @@
       </w:r>
       <w:r>
         <w:rPr>
-          <w:rFonts w:ascii="SimSun" w:hAnsi="SimSun" w:eastAsia="SimSun" w:cs="SimSun"/>
+          <w:rFonts w:hint="default" w:ascii="Arial" w:hAnsi="Arial" w:eastAsia="SimSun" w:cs="Arial"/>
           <w:kern w:val="0"/>
           <w:sz w:val="24"/>
           <w:szCs w:val="24"/>
           <w:lang w:val="en-US" w:eastAsia="zh-CN" w:bidi="ar"/>
         </w:rPr>
-        <w:t>https:/</w:t>
-      </w:r>
-      <w:bookmarkStart w:id="32" w:name="_GoBack"/>
-      <w:bookmarkEnd w:id="32"/>
-      <w:r>
-        <w:rPr>
-          <w:rFonts w:ascii="SimSun" w:hAnsi="SimSun" w:eastAsia="SimSun" w:cs="SimSun"/>
-          <w:kern w:val="0"/>
-          <w:sz w:val="24"/>
-          <w:szCs w:val="24"/>
-          <w:lang w:val="en-US" w:eastAsia="zh-CN" w:bidi="ar"/>
-        </w:rPr>
-        <w:t>/portal.unigranrio.edu.br/blog/o-que-e-sistemas-de-informacao. Acesso em: 31 maio 2023.</w:t>
+        <w:t>https://portal.unigranrio.edu.br/blog/o-que-e-sistemas-de-informacao. Acesso em: 31 maio 2023.</w:t>
       </w:r>
     </w:p>
     <w:p>
@@ -4309,7 +4370,7 @@
         <w:jc w:val="left"/>
         <w:textAlignment w:val="auto"/>
         <w:rPr>
-          <w:rFonts w:ascii="SimSun" w:hAnsi="SimSun" w:eastAsia="SimSun" w:cs="SimSun"/>
+          <w:rFonts w:hint="default" w:ascii="Arial" w:hAnsi="Arial" w:eastAsia="SimSun" w:cs="Arial"/>
           <w:kern w:val="0"/>
           <w:sz w:val="24"/>
           <w:szCs w:val="24"/>
@@ -4336,10 +4397,15 @@
         <w:spacing w:line="360" w:lineRule="auto"/>
         <w:jc w:val="left"/>
         <w:textAlignment w:val="auto"/>
-      </w:pPr>
-      <w:r>
-        <w:rPr>
-          <w:rFonts w:ascii="SimSun" w:hAnsi="SimSun" w:eastAsia="SimSun" w:cs="SimSun"/>
+        <w:rPr>
+          <w:rFonts w:hint="default" w:ascii="Arial" w:hAnsi="Arial" w:cs="Arial"/>
+          <w:sz w:val="24"/>
+          <w:szCs w:val="24"/>
+        </w:rPr>
+      </w:pPr>
+      <w:r>
+        <w:rPr>
+          <w:rFonts w:hint="default" w:ascii="Arial" w:hAnsi="Arial" w:eastAsia="SimSun" w:cs="Arial"/>
           <w:kern w:val="0"/>
           <w:sz w:val="24"/>
           <w:szCs w:val="24"/>
@@ -4350,7 +4416,7 @@
       <w:r>
         <w:rPr>
           <w:rStyle w:val="18"/>
-          <w:rFonts w:ascii="SimSun" w:hAnsi="SimSun" w:eastAsia="SimSun" w:cs="SimSun"/>
+          <w:rFonts w:hint="default" w:ascii="Arial" w:hAnsi="Arial" w:eastAsia="SimSun" w:cs="Arial"/>
           <w:kern w:val="0"/>
           <w:sz w:val="24"/>
           <w:szCs w:val="24"/>
@@ -4360,7 +4426,7 @@
       </w:r>
       <w:r>
         <w:rPr>
-          <w:rFonts w:ascii="SimSun" w:hAnsi="SimSun" w:eastAsia="SimSun" w:cs="SimSun"/>
+          <w:rFonts w:hint="default" w:ascii="Arial" w:hAnsi="Arial" w:eastAsia="SimSun" w:cs="Arial"/>
           <w:kern w:val="0"/>
           <w:sz w:val="24"/>
           <w:szCs w:val="24"/>
@@ -4390,7 +4456,7 @@
         <w:jc w:val="left"/>
         <w:textAlignment w:val="auto"/>
         <w:rPr>
-          <w:rFonts w:ascii="SimSun" w:hAnsi="SimSun" w:eastAsia="SimSun" w:cs="SimSun"/>
+          <w:rFonts w:hint="default" w:ascii="Arial" w:hAnsi="Arial" w:eastAsia="SimSun" w:cs="Arial"/>
           <w:kern w:val="0"/>
           <w:sz w:val="24"/>
           <w:szCs w:val="24"/>
@@ -4419,6 +4485,189 @@
         <w:jc w:val="left"/>
         <w:textAlignment w:val="auto"/>
         <w:rPr>
+          <w:rFonts w:hint="default" w:ascii="Arial" w:hAnsi="Arial" w:eastAsia="SimSun" w:cs="Arial"/>
+          <w:b w:val="0"/>
+          <w:bCs w:val="0"/>
+          <w:kern w:val="0"/>
+          <w:sz w:val="24"/>
+          <w:szCs w:val="24"/>
+          <w:lang w:val="pt-PT" w:eastAsia="zh-CN" w:bidi="ar"/>
+        </w:rPr>
+      </w:pPr>
+      <w:r>
+        <w:rPr>
+          <w:rFonts w:hint="default" w:ascii="Arial" w:hAnsi="Arial" w:eastAsia="SimSun" w:cs="Arial"/>
+          <w:kern w:val="0"/>
+          <w:sz w:val="24"/>
+          <w:szCs w:val="24"/>
+          <w:lang w:val="pt-PT" w:eastAsia="zh-CN" w:bidi="ar"/>
+        </w:rPr>
+        <w:t xml:space="preserve">WARWICK, David; RODRIGUES, Elena Pérez. </w:t>
+      </w:r>
+      <w:r>
+        <w:rPr>
+          <w:rFonts w:hint="default" w:ascii="Arial" w:hAnsi="Arial" w:eastAsia="SimSun" w:cs="Arial"/>
+          <w:b/>
+          <w:bCs/>
+          <w:kern w:val="0"/>
+          <w:sz w:val="24"/>
+          <w:szCs w:val="24"/>
+          <w:lang w:val="pt-PT" w:eastAsia="zh-CN" w:bidi="ar"/>
+        </w:rPr>
+        <w:t xml:space="preserve">Produto Serviços Informações Empresa Comece Free Trial O que são Requisitos Funcionais: Exemplos, Definição, Guia Completo. </w:t>
+      </w:r>
+      <w:r>
+        <w:rPr>
+          <w:rFonts w:hint="default" w:ascii="Arial" w:hAnsi="Arial" w:eastAsia="SimSun" w:cs="Arial"/>
+          <w:b w:val="0"/>
+          <w:bCs w:val="0"/>
+          <w:kern w:val="0"/>
+          <w:sz w:val="24"/>
+          <w:szCs w:val="24"/>
+          <w:lang w:val="pt-PT" w:eastAsia="zh-CN" w:bidi="ar"/>
+        </w:rPr>
+        <w:t xml:space="preserve">Disponível em: </w:t>
+      </w:r>
+      <w:r>
+        <w:rPr>
+          <w:rFonts w:hint="default" w:ascii="Arial" w:hAnsi="Arial" w:eastAsia="SimSun" w:cs="Arial"/>
+          <w:b w:val="0"/>
+          <w:bCs w:val="0"/>
+          <w:kern w:val="0"/>
+          <w:sz w:val="24"/>
+          <w:szCs w:val="24"/>
+          <w:lang w:val="pt-PT" w:eastAsia="zh-CN" w:bidi="ar"/>
+        </w:rPr>
+        <w:fldChar w:fldCharType="begin"/>
+      </w:r>
+      <w:r>
+        <w:rPr>
+          <w:rFonts w:hint="default" w:ascii="Arial" w:hAnsi="Arial" w:eastAsia="SimSun" w:cs="Arial"/>
+          <w:b w:val="0"/>
+          <w:bCs w:val="0"/>
+          <w:kern w:val="0"/>
+          <w:sz w:val="24"/>
+          <w:szCs w:val="24"/>
+          <w:lang w:val="pt-PT" w:eastAsia="zh-CN" w:bidi="ar"/>
+        </w:rPr>
+        <w:instrText xml:space="preserve"> HYPERLINK "https://visuresolutions.com/pt/blog/functional-requeriments/." </w:instrText>
+      </w:r>
+      <w:r>
+        <w:rPr>
+          <w:rFonts w:hint="default" w:ascii="Arial" w:hAnsi="Arial" w:eastAsia="SimSun" w:cs="Arial"/>
+          <w:b w:val="0"/>
+          <w:bCs w:val="0"/>
+          <w:kern w:val="0"/>
+          <w:sz w:val="24"/>
+          <w:szCs w:val="24"/>
+          <w:lang w:val="pt-PT" w:eastAsia="zh-CN" w:bidi="ar"/>
+        </w:rPr>
+        <w:fldChar w:fldCharType="separate"/>
+      </w:r>
+      <w:r>
+        <w:rPr>
+          <w:rStyle w:val="16"/>
+          <w:rFonts w:hint="default" w:ascii="Arial" w:hAnsi="Arial" w:eastAsia="SimSun" w:cs="Arial"/>
+          <w:b w:val="0"/>
+          <w:bCs w:val="0"/>
+          <w:kern w:val="0"/>
+          <w:sz w:val="24"/>
+          <w:szCs w:val="24"/>
+          <w:lang w:val="pt-PT" w:eastAsia="zh-CN" w:bidi="ar"/>
+        </w:rPr>
+        <w:t>https://visuresolutions.com/pt/blog/functional-requeriments/.</w:t>
+      </w:r>
+      <w:r>
+        <w:rPr>
+          <w:rFonts w:hint="default" w:ascii="Arial" w:hAnsi="Arial" w:eastAsia="SimSun" w:cs="Arial"/>
+          <w:b w:val="0"/>
+          <w:bCs w:val="0"/>
+          <w:kern w:val="0"/>
+          <w:sz w:val="24"/>
+          <w:szCs w:val="24"/>
+          <w:lang w:val="pt-PT" w:eastAsia="zh-CN" w:bidi="ar"/>
+        </w:rPr>
+        <w:fldChar w:fldCharType="end"/>
+      </w:r>
+      <w:r>
+        <w:rPr>
+          <w:rFonts w:hint="default" w:ascii="Arial" w:hAnsi="Arial" w:eastAsia="SimSun" w:cs="Arial"/>
+          <w:b w:val="0"/>
+          <w:bCs w:val="0"/>
+          <w:kern w:val="0"/>
+          <w:sz w:val="24"/>
+          <w:szCs w:val="24"/>
+          <w:lang w:val="pt-PT" w:eastAsia="zh-CN" w:bidi="ar"/>
+        </w:rPr>
+        <w:t xml:space="preserve"> Acesso em: 06 de junho de 2023. </w:t>
+      </w:r>
+    </w:p>
+    <w:p>
+      <w:pPr>
+        <w:keepNext w:val="0"/>
+        <w:keepLines w:val="0"/>
+        <w:widowControl/>
+        <w:suppressLineNumbers w:val="0"/>
+        <w:jc w:val="left"/>
+        <w:rPr>
+          <w:rFonts w:hint="default" w:ascii="Arial" w:hAnsi="Arial" w:cs="Arial"/>
+          <w:sz w:val="24"/>
+          <w:szCs w:val="24"/>
+        </w:rPr>
+      </w:pPr>
+      <w:r>
+        <w:rPr>
+          <w:rFonts w:hint="default" w:ascii="Arial" w:hAnsi="Arial" w:eastAsia="SimSun" w:cs="Arial"/>
+          <w:kern w:val="0"/>
+          <w:sz w:val="24"/>
+          <w:szCs w:val="24"/>
+          <w:lang w:val="en-US" w:eastAsia="zh-CN" w:bidi="ar"/>
+        </w:rPr>
+        <w:t xml:space="preserve">EQUIPE MONITORA (Brasil). </w:t>
+      </w:r>
+      <w:r>
+        <w:rPr>
+          <w:rStyle w:val="18"/>
+          <w:rFonts w:hint="default" w:ascii="Arial" w:hAnsi="Arial" w:eastAsia="SimSun" w:cs="Arial"/>
+          <w:kern w:val="0"/>
+          <w:sz w:val="24"/>
+          <w:szCs w:val="24"/>
+          <w:lang w:val="en-US" w:eastAsia="zh-CN" w:bidi="ar"/>
+        </w:rPr>
+        <w:t>Veja as principais metodologias de desenvolvimento de software</w:t>
+      </w:r>
+      <w:r>
+        <w:rPr>
+          <w:rFonts w:hint="default" w:ascii="Arial" w:hAnsi="Arial" w:eastAsia="SimSun" w:cs="Arial"/>
+          <w:kern w:val="0"/>
+          <w:sz w:val="24"/>
+          <w:szCs w:val="24"/>
+          <w:lang w:val="en-US" w:eastAsia="zh-CN" w:bidi="ar"/>
+        </w:rPr>
+        <w:t>. 2020. Disponível em: https://www.monitoratec.com.br/blog/metodologias-de-desenvolvimento-de-software/. Acesso em: 01 ago. 2023.</w:t>
+      </w:r>
+    </w:p>
+    <w:p>
+      <w:pPr>
+        <w:keepNext w:val="0"/>
+        <w:keepLines w:val="0"/>
+        <w:pageBreakBefore w:val="0"/>
+        <w:widowControl/>
+        <w:suppressLineNumbers w:val="0"/>
+        <w:kinsoku/>
+        <w:wordWrap/>
+        <w:overflowPunct/>
+        <w:topLinePunct w:val="0"/>
+        <w:autoSpaceDE/>
+        <w:autoSpaceDN/>
+        <w:bidi w:val="0"/>
+        <w:adjustRightInd/>
+        <w:snapToGrid/>
+        <w:spacing w:line="360" w:lineRule="auto"/>
+        <w:ind w:firstLine="0"/>
+        <w:jc w:val="left"/>
+        <w:textAlignment w:val="auto"/>
+        <w:rPr>
           <w:rFonts w:hint="default" w:ascii="SimSun" w:hAnsi="SimSun" w:eastAsia="SimSun" w:cs="SimSun"/>
           <w:b w:val="0"/>
           <w:bCs w:val="0"/>
@@ -4428,113 +4677,6 @@
           <w:lang w:val="pt-PT" w:eastAsia="zh-CN" w:bidi="ar"/>
         </w:rPr>
       </w:pPr>
-      <w:r>
-        <w:rPr>
-          <w:rFonts w:hint="default" w:ascii="SimSun" w:hAnsi="SimSun" w:eastAsia="SimSun" w:cs="SimSun"/>
-          <w:kern w:val="0"/>
-          <w:sz w:val="24"/>
-          <w:szCs w:val="24"/>
-          <w:lang w:val="pt-PT" w:eastAsia="zh-CN" w:bidi="ar"/>
-        </w:rPr>
-        <w:t xml:space="preserve">WARWICK, David; RODRIGUES, Elena Pérez. </w:t>
-      </w:r>
-      <w:r>
-        <w:rPr>
-          <w:rFonts w:hint="default" w:ascii="SimSun" w:hAnsi="SimSun" w:eastAsia="SimSun" w:cs="SimSun"/>
-          <w:b/>
-          <w:bCs/>
-          <w:kern w:val="0"/>
-          <w:sz w:val="24"/>
-          <w:szCs w:val="24"/>
-          <w:lang w:val="pt-PT" w:eastAsia="zh-CN" w:bidi="ar"/>
-        </w:rPr>
-        <w:t xml:space="preserve">Produto Serviços Informações Empresa Comece Free Trial O que são Requisitos Funcionais: Exemplos, Definição, Guia Completo. </w:t>
-      </w:r>
-      <w:r>
-        <w:rPr>
-          <w:rFonts w:hint="default" w:ascii="SimSun" w:hAnsi="SimSun" w:eastAsia="SimSun" w:cs="SimSun"/>
-          <w:b w:val="0"/>
-          <w:bCs w:val="0"/>
-          <w:kern w:val="0"/>
-          <w:sz w:val="24"/>
-          <w:szCs w:val="24"/>
-          <w:lang w:val="pt-PT" w:eastAsia="zh-CN" w:bidi="ar"/>
-        </w:rPr>
-        <w:t xml:space="preserve">Disponível em: </w:t>
-      </w:r>
-      <w:r>
-        <w:rPr>
-          <w:rFonts w:hint="default" w:ascii="SimSun" w:hAnsi="SimSun" w:eastAsia="SimSun" w:cs="SimSun"/>
-          <w:b w:val="0"/>
-          <w:bCs w:val="0"/>
-          <w:kern w:val="0"/>
-          <w:sz w:val="24"/>
-          <w:szCs w:val="24"/>
-          <w:lang w:val="pt-PT" w:eastAsia="zh-CN" w:bidi="ar"/>
-        </w:rPr>
-        <w:fldChar w:fldCharType="begin"/>
-      </w:r>
-      <w:r>
-        <w:rPr>
-          <w:rFonts w:hint="default" w:ascii="SimSun" w:hAnsi="SimSun" w:eastAsia="SimSun" w:cs="SimSun"/>
-          <w:b w:val="0"/>
-          <w:bCs w:val="0"/>
-          <w:kern w:val="0"/>
-          <w:sz w:val="24"/>
-          <w:szCs w:val="24"/>
-          <w:lang w:val="pt-PT" w:eastAsia="zh-CN" w:bidi="ar"/>
-        </w:rPr>
-        <w:instrText xml:space="preserve"> HYPERLINK "https://visuresolutions.com/pt/blog/functional-requeriments/." </w:instrText>
-      </w:r>
-      <w:r>
-        <w:rPr>
-          <w:rFonts w:hint="default" w:ascii="SimSun" w:hAnsi="SimSun" w:eastAsia="SimSun" w:cs="SimSun"/>
-          <w:b w:val="0"/>
-          <w:bCs w:val="0"/>
-          <w:kern w:val="0"/>
-          <w:sz w:val="24"/>
-          <w:szCs w:val="24"/>
-          <w:lang w:val="pt-PT" w:eastAsia="zh-CN" w:bidi="ar"/>
-        </w:rPr>
-        <w:fldChar w:fldCharType="separate"/>
-      </w:r>
-      <w:r>
-        <w:rPr>
-          <w:rStyle w:val="16"/>
-          <w:rFonts w:hint="default" w:ascii="SimSun" w:hAnsi="SimSun" w:eastAsia="SimSun" w:cs="SimSun"/>
-          <w:b w:val="0"/>
-          <w:bCs w:val="0"/>
-          <w:kern w:val="0"/>
-          <w:sz w:val="24"/>
-          <w:szCs w:val="24"/>
-          <w:lang w:val="pt-PT" w:eastAsia="zh-CN" w:bidi="ar"/>
-        </w:rPr>
-        <w:t>https://visuresolutions.com/pt/blog/functional-requeriments/.</w:t>
-      </w:r>
-      <w:r>
-        <w:rPr>
-          <w:rFonts w:hint="default" w:ascii="SimSun" w:hAnsi="SimSun" w:eastAsia="SimSun" w:cs="SimSun"/>
-          <w:b w:val="0"/>
-          <w:bCs w:val="0"/>
-          <w:kern w:val="0"/>
-          <w:sz w:val="24"/>
-          <w:szCs w:val="24"/>
-          <w:lang w:val="pt-PT" w:eastAsia="zh-CN" w:bidi="ar"/>
-        </w:rPr>
-        <w:fldChar w:fldCharType="end"/>
-      </w:r>
-      <w:r>
-        <w:rPr>
-          <w:rFonts w:hint="default" w:ascii="SimSun" w:hAnsi="SimSun" w:eastAsia="SimSun" w:cs="SimSun"/>
-          <w:b w:val="0"/>
-          <w:bCs w:val="0"/>
-          <w:kern w:val="0"/>
-          <w:sz w:val="24"/>
-          <w:szCs w:val="24"/>
-          <w:lang w:val="pt-PT" w:eastAsia="zh-CN" w:bidi="ar"/>
-        </w:rPr>
-        <w:t xml:space="preserve"> Acesso em: 06 de junho de 2023. </w:t>
-      </w:r>
     </w:p>
     <w:p>
       <w:pPr>
@@ -4598,8 +4740,8 @@
 
 <file path=word/commentsExtended.xml><?xml version="1.0" encoding="utf-8"?>
 <w15:commentsEx xmlns:wpc="http://schemas.microsoft.com/office/word/2010/wordprocessingCanvas" xmlns:mc="http://schemas.openxmlformats.org/markup-compatibility/2006" xmlns:o="urn:schemas-microsoft-com:office:office" xmlns:r="http://schemas.openxmlformats.org/officeDocument/2006/relationships" xmlns:m="http://schemas.openxmlformats.org/officeDocument/2006/math" xmlns:v="urn:schemas-microsoft-com:vml" xmlns:wp14="http://schemas.microsoft.com/office/word/2010/wordprocessingDrawing" xmlns:wp="http://schemas.openxmlformats.org/drawingml/2006/wordprocessingDrawing" xmlns:w="http://schemas.openxmlformats.org/wordprocessingml/2006/main" xmlns:w14="http://schemas.microsoft.com/office/word/2010/wordml" xmlns:w15="http://schemas.microsoft.com/office/word/2012/wordml" xmlns:w10="urn:schemas-microsoft-com:office:word" xmlns:wpg="http://schemas.microsoft.com/office/word/2010/wordprocessingGroup" xmlns:wpi="http://schemas.microsoft.com/office/word/2010/wordprocessingInk" xmlns:wne="http://schemas.microsoft.com/office/word/2006/wordml" xmlns:wps="http://schemas.microsoft.com/office/word/2010/wordprocessingShape" xmlns:wpsCustomData="http://www.wps.cn/officeDocument/2013/wpsCustomData" mc:Ignorable="w14 w15 wp14">
-  <w15:commentEx w15:paraId="36B806DB" w15:done="0"/>
-  <w15:commentEx w15:paraId="D7F70BEB" w15:done="0"/>
+  <w15:commentEx w15:paraId="5FEAAD10" w15:done="0"/>
+  <w15:commentEx w15:paraId="3DADEE69" w15:done="0"/>
 </w15:commentsEx>
 </file>
 

--- a/VERSÃO01_OSCAR.docx
+++ b/VERSÃO01_OSCAR.docx
@@ -2642,36 +2642,83 @@
       <w:pPr>
         <w:ind w:firstLine="0"/>
       </w:pPr>
+    </w:p>
+    <w:p>
+      <w:pPr>
+        <w:ind w:firstLine="0"/>
+      </w:pPr>
+      <w:r>
+        <w:t xml:space="preserve">REFAZER DIAGRAMA DE CONTEXTO </w:t>
+      </w:r>
+    </w:p>
+    <w:p>
+      <w:pPr>
+        <w:ind w:firstLine="0"/>
+      </w:pPr>
+    </w:p>
+    <w:p>
+      <w:pPr>
+        <w:ind w:firstLine="0"/>
+      </w:pPr>
+    </w:p>
+    <w:p>
+      <w:pPr>
+        <w:ind w:firstLine="0"/>
+      </w:pPr>
+    </w:p>
+    <w:p>
+      <w:pPr>
+        <w:ind w:firstLine="0"/>
+        <w:rPr>
+          <w:rFonts w:hint="default"/>
+          <w:lang w:val="pt-PT"/>
+        </w:rPr>
+      </w:pPr>
+      <w:r>
+        <w:rPr>
+          <w:rFonts w:hint="default"/>
+          <w:lang w:val="pt-PT"/>
+        </w:rPr>
+        <w:drawing>
+          <wp:inline distT="0" distB="0" distL="114300" distR="114300">
+            <wp:extent cx="5343525" cy="5153025"/>
+            <wp:effectExtent l="0" t="0" r="9525" b="9525"/>
+            <wp:docPr id="5" name="Imagem 5" descr="Diagrama de Contexto.drawio(1)"/>
+            <wp:cNvGraphicFramePr>
+              <a:graphicFrameLocks xmlns:a="http://schemas.openxmlformats.org/drawingml/2006/main" noChangeAspect="1"/>
+            </wp:cNvGraphicFramePr>
+            <a:graphic xmlns:a="http://schemas.openxmlformats.org/drawingml/2006/main">
+              <a:graphicData uri="http://schemas.openxmlformats.org/drawingml/2006/picture">
+                <pic:pic xmlns:pic="http://schemas.openxmlformats.org/drawingml/2006/picture">
+                  <pic:nvPicPr>
+                    <pic:cNvPr id="5" name="Imagem 5" descr="Diagrama de Contexto.drawio(1)"/>
+                    <pic:cNvPicPr>
+                      <a:picLocks noChangeAspect="1"/>
+                    </pic:cNvPicPr>
+                  </pic:nvPicPr>
+                  <pic:blipFill>
+                    <a:blip r:embed="rId14"/>
+                    <a:stretch>
+                      <a:fillRect/>
+                    </a:stretch>
+                  </pic:blipFill>
+                  <pic:spPr>
+                    <a:xfrm>
+                      <a:off x="0" y="0"/>
+                      <a:ext cx="5343525" cy="5153025"/>
+                    </a:xfrm>
+                    <a:prstGeom prst="rect">
+                      <a:avLst/>
+                    </a:prstGeom>
+                  </pic:spPr>
+                </pic:pic>
+              </a:graphicData>
+            </a:graphic>
+          </wp:inline>
+        </w:drawing>
+      </w:r>
       <w:bookmarkStart w:id="32" w:name="_GoBack"/>
       <w:bookmarkEnd w:id="32"/>
-    </w:p>
-    <w:p>
-      <w:pPr>
-        <w:ind w:firstLine="0"/>
-      </w:pPr>
-      <w:r>
-        <w:t xml:space="preserve">REFAZER DIAGRAMA DE CONTEXTO </w:t>
-      </w:r>
-    </w:p>
-    <w:p>
-      <w:pPr>
-        <w:ind w:firstLine="0"/>
-      </w:pPr>
-    </w:p>
-    <w:p>
-      <w:pPr>
-        <w:ind w:firstLine="0"/>
-      </w:pPr>
-    </w:p>
-    <w:p>
-      <w:pPr>
-        <w:ind w:firstLine="0"/>
-      </w:pPr>
-    </w:p>
-    <w:p>
-      <w:pPr>
-        <w:ind w:firstLine="0"/>
-      </w:pPr>
     </w:p>
     <w:p>
       <w:pPr>
@@ -3058,7 +3105,7 @@
                     </pic:cNvPicPr>
                   </pic:nvPicPr>
                   <pic:blipFill>
-                    <a:blip r:embed="rId14"/>
+                    <a:blip r:embed="rId15"/>
                     <a:stretch>
                       <a:fillRect/>
                     </a:stretch>
@@ -4740,8 +4787,8 @@
 
 <file path=word/commentsExtended.xml><?xml version="1.0" encoding="utf-8"?>
 <w15:commentsEx xmlns:wpc="http://schemas.microsoft.com/office/word/2010/wordprocessingCanvas" xmlns:mc="http://schemas.openxmlformats.org/markup-compatibility/2006" xmlns:o="urn:schemas-microsoft-com:office:office" xmlns:r="http://schemas.openxmlformats.org/officeDocument/2006/relationships" xmlns:m="http://schemas.openxmlformats.org/officeDocument/2006/math" xmlns:v="urn:schemas-microsoft-com:vml" xmlns:wp14="http://schemas.microsoft.com/office/word/2010/wordprocessingDrawing" xmlns:wp="http://schemas.openxmlformats.org/drawingml/2006/wordprocessingDrawing" xmlns:w="http://schemas.openxmlformats.org/wordprocessingml/2006/main" xmlns:w14="http://schemas.microsoft.com/office/word/2010/wordml" xmlns:w15="http://schemas.microsoft.com/office/word/2012/wordml" xmlns:w10="urn:schemas-microsoft-com:office:word" xmlns:wpg="http://schemas.microsoft.com/office/word/2010/wordprocessingGroup" xmlns:wpi="http://schemas.microsoft.com/office/word/2010/wordprocessingInk" xmlns:wne="http://schemas.microsoft.com/office/word/2006/wordml" xmlns:wps="http://schemas.microsoft.com/office/word/2010/wordprocessingShape" xmlns:wpsCustomData="http://www.wps.cn/officeDocument/2013/wpsCustomData" mc:Ignorable="w14 w15 wp14">
-  <w15:commentEx w15:paraId="5FEAAD10" w15:done="0"/>
-  <w15:commentEx w15:paraId="3DADEE69" w15:done="0"/>
+  <w15:commentEx w15:paraId="3D9D7A87" w15:done="0"/>
+  <w15:commentEx w15:paraId="7DD73914" w15:done="0"/>
 </w15:commentsEx>
 </file>
 

--- a/VERSÃO01_OSCAR.docx
+++ b/VERSÃO01_OSCAR.docx
@@ -2480,6 +2480,13 @@
         <w:ind w:firstLine="360"/>
         <w:jc w:val="both"/>
         <w:rPr>
+          <w:rFonts w:hint="default"/>
+          <w:color w:val="000000"/>
+          <w:lang w:val="pt-PT"/>
+        </w:rPr>
+      </w:pPr>
+      <w:r>
+        <w:rPr>
           <w:rFonts w:hint="default" w:ascii="Arial" w:hAnsi="Arial" w:cs="Arial"/>
           <w:color w:val="000000" w:themeColor="text1"/>
           <w:lang w:val="pt-PT"/>
@@ -2489,50 +2496,8 @@
             </w14:solidFill>
           </w14:textFill>
         </w:rPr>
-      </w:pPr>
-      <w:r>
-        <w:rPr>
-          <w:rFonts w:hint="default" w:ascii="Arial" w:hAnsi="Arial" w:cs="Arial"/>
-          <w:color w:val="000000" w:themeColor="text1"/>
-          <w:lang w:val="pt-PT"/>
-          <w14:textFill>
-            <w14:solidFill>
-              <w14:schemeClr w14:val="tx1"/>
-            </w14:solidFill>
-          </w14:textFill>
-        </w:rPr>
         <w:t>Segundo o site Miro(2023), um diagrama de contexto mostra um sistema inteiro e como cada processo interage com entidades externas. O sistema pode ser de diversos tipos como sites, aplicativos ou produtos. Entidades externas podem ser gerentes, clientes, funcionários da mesma empresa, outras empresas entre outros. O diagrama é utilizado na fase de criação de um novo projeto. Ele ajuda a empresa a analisar o projeto de uma maneira mais fácil e ter uma visão geral do projeto.</w:t>
       </w:r>
-    </w:p>
-    <w:p>
-      <w:pPr>
-        <w:spacing w:line="360" w:lineRule="auto"/>
-        <w:rPr>
-          <w:rFonts w:hint="default"/>
-          <w:color w:val="000000"/>
-          <w:lang w:val="pt-PT"/>
-        </w:rPr>
-      </w:pPr>
-    </w:p>
-    <w:p>
-      <w:pPr>
-        <w:spacing w:line="360" w:lineRule="auto"/>
-        <w:ind w:firstLine="141"/>
-        <w:rPr>
-          <w:color w:val="000000"/>
-          <w:lang w:val="pt-PT"/>
-        </w:rPr>
-      </w:pPr>
-    </w:p>
-    <w:p>
-      <w:pPr>
-        <w:spacing w:line="360" w:lineRule="auto"/>
-        <w:ind w:firstLine="141"/>
-        <w:rPr>
-          <w:color w:val="000000"/>
-          <w:lang w:val="pt-PT"/>
-        </w:rPr>
-      </w:pPr>
     </w:p>
     <w:p>
       <w:pPr>
@@ -2601,9 +2566,9 @@
         </w:rPr>
         <w:drawing>
           <wp:inline distT="0" distB="0" distL="114300" distR="114300">
-            <wp:extent cx="5748020" cy="3269615"/>
-            <wp:effectExtent l="0" t="0" r="5080" b="6985"/>
-            <wp:docPr id="4" name="Imagem 4" descr="Conceitual Atualizado.drawio"/>
+            <wp:extent cx="5752465" cy="3269615"/>
+            <wp:effectExtent l="0" t="0" r="635" b="6985"/>
+            <wp:docPr id="7" name="Imagem 7" descr="Modelo Conceitual.drawio"/>
             <wp:cNvGraphicFramePr>
               <a:graphicFrameLocks xmlns:a="http://schemas.openxmlformats.org/drawingml/2006/main" noChangeAspect="1"/>
             </wp:cNvGraphicFramePr>
@@ -2611,7 +2576,7 @@
               <a:graphicData uri="http://schemas.openxmlformats.org/drawingml/2006/picture">
                 <pic:pic xmlns:pic="http://schemas.openxmlformats.org/drawingml/2006/picture">
                   <pic:nvPicPr>
-                    <pic:cNvPr id="4" name="Imagem 4" descr="Conceitual Atualizado.drawio"/>
+                    <pic:cNvPr id="7" name="Imagem 7" descr="Modelo Conceitual.drawio"/>
                     <pic:cNvPicPr>
                       <a:picLocks noChangeAspect="1"/>
                     </pic:cNvPicPr>
@@ -2625,7 +2590,7 @@
                   <pic:spPr>
                     <a:xfrm>
                       <a:off x="0" y="0"/>
-                      <a:ext cx="5748020" cy="3269615"/>
+                      <a:ext cx="5752465" cy="3269615"/>
                     </a:xfrm>
                     <a:prstGeom prst="rect">
                       <a:avLst/>
@@ -2640,40 +2605,16 @@
     </w:p>
     <w:p>
       <w:pPr>
-        <w:ind w:firstLine="0"/>
-      </w:pPr>
-    </w:p>
-    <w:p>
-      <w:pPr>
-        <w:ind w:firstLine="0"/>
-      </w:pPr>
-      <w:r>
-        <w:t xml:space="preserve">REFAZER DIAGRAMA DE CONTEXTO </w:t>
-      </w:r>
-    </w:p>
-    <w:p>
-      <w:pPr>
-        <w:ind w:firstLine="0"/>
-      </w:pPr>
-    </w:p>
-    <w:p>
-      <w:pPr>
-        <w:ind w:firstLine="0"/>
-      </w:pPr>
-    </w:p>
-    <w:p>
-      <w:pPr>
-        <w:ind w:firstLine="0"/>
-      </w:pPr>
-    </w:p>
-    <w:p>
-      <w:pPr>
-        <w:ind w:firstLine="0"/>
+        <w:ind w:left="120" w:hanging="120" w:hangingChars="50"/>
+        <w:jc w:val="left"/>
+      </w:pPr>
+      <w:r>
         <w:rPr>
           <w:rFonts w:hint="default"/>
           <w:lang w:val="pt-PT"/>
         </w:rPr>
-      </w:pPr>
+        <w:t xml:space="preserve">DIAGRAMA DE CONTEXTO </w:t>
+      </w:r>
       <w:r>
         <w:rPr>
           <w:rFonts w:hint="default"/>
@@ -2681,7 +2622,7 @@
         </w:rPr>
         <w:drawing>
           <wp:inline distT="0" distB="0" distL="114300" distR="114300">
-            <wp:extent cx="5343525" cy="5153025"/>
+            <wp:extent cx="5343525" cy="4200525"/>
             <wp:effectExtent l="0" t="0" r="9525" b="9525"/>
             <wp:docPr id="5" name="Imagem 5" descr="Diagrama de Contexto.drawio(1)"/>
             <wp:cNvGraphicFramePr>
@@ -2705,7 +2646,7 @@
                   <pic:spPr>
                     <a:xfrm>
                       <a:off x="0" y="0"/>
-                      <a:ext cx="5343525" cy="5153025"/>
+                      <a:ext cx="5343525" cy="4200525"/>
                     </a:xfrm>
                     <a:prstGeom prst="rect">
                       <a:avLst/>
@@ -2717,28 +2658,6 @@
           </wp:inline>
         </w:drawing>
       </w:r>
-      <w:bookmarkStart w:id="32" w:name="_GoBack"/>
-      <w:bookmarkEnd w:id="32"/>
-    </w:p>
-    <w:p>
-      <w:pPr>
-        <w:ind w:firstLine="0"/>
-      </w:pPr>
-    </w:p>
-    <w:p>
-      <w:pPr>
-        <w:ind w:firstLine="0"/>
-      </w:pPr>
-    </w:p>
-    <w:p>
-      <w:pPr>
-        <w:ind w:firstLine="0"/>
-      </w:pPr>
-    </w:p>
-    <w:p>
-      <w:pPr>
-        <w:ind w:firstLine="0"/>
-      </w:pPr>
     </w:p>
     <w:p>
       <w:pPr>
@@ -2756,15 +2675,79 @@
     </w:p>
     <w:p>
       <w:pPr>
-        <w:ind w:firstLine="0"/>
-      </w:pPr>
-    </w:p>
-    <w:p>
-      <w:pPr>
-        <w:rPr>
+        <w:rPr>
+          <w:rFonts w:hint="default"/>
+          <w:lang w:val="pt-PT"/>
+        </w:rPr>
+      </w:pPr>
+      <w:r>
+        <w:rPr>
+          <w:rFonts w:hint="default"/>
+          <w:lang w:val="pt-PT"/>
+        </w:rPr>
+        <w:t>O diagrama de fluxo de dados mostra detalhadamente os processos que serão utilizados dentro do software, nele você entende o funcionamento de cada tabela e cada parte do banco de dados, em resumo ele mostra a transferência de dados e mensagens que serão transportadas conforme o cliente estiver utilizando o software. Esse diagrama é importante pois facilita até o desenvolvedor a identificar problemas e falhas dentro do sistema, assim concertando o problema mais facilmente e de forma mais eficiente.</w:t>
+      </w:r>
+    </w:p>
+    <w:p>
+      <w:pPr>
+        <w:ind w:firstLine="0"/>
+        <w:rPr>
+          <w:rFonts w:hint="default"/>
+          <w:lang w:val="pt-PT"/>
+        </w:rPr>
+      </w:pPr>
+      <w:r>
+        <w:rPr>
+          <w:rFonts w:hint="default"/>
+          <w:lang w:val="pt-PT"/>
+        </w:rPr>
+        <w:drawing>
+          <wp:inline distT="0" distB="0" distL="114300" distR="114300">
+            <wp:extent cx="5753735" cy="4650740"/>
+            <wp:effectExtent l="0" t="0" r="18415" b="16510"/>
+            <wp:docPr id="8" name="Imagem 8" descr="Diagrama de fluxo de dados"/>
+            <wp:cNvGraphicFramePr>
+              <a:graphicFrameLocks xmlns:a="http://schemas.openxmlformats.org/drawingml/2006/main" noChangeAspect="1"/>
+            </wp:cNvGraphicFramePr>
+            <a:graphic xmlns:a="http://schemas.openxmlformats.org/drawingml/2006/main">
+              <a:graphicData uri="http://schemas.openxmlformats.org/drawingml/2006/picture">
+                <pic:pic xmlns:pic="http://schemas.openxmlformats.org/drawingml/2006/picture">
+                  <pic:nvPicPr>
+                    <pic:cNvPr id="8" name="Imagem 8" descr="Diagrama de fluxo de dados"/>
+                    <pic:cNvPicPr>
+                      <a:picLocks noChangeAspect="1"/>
+                    </pic:cNvPicPr>
+                  </pic:nvPicPr>
+                  <pic:blipFill>
+                    <a:blip r:embed="rId15"/>
+                    <a:stretch>
+                      <a:fillRect/>
+                    </a:stretch>
+                  </pic:blipFill>
+                  <pic:spPr>
+                    <a:xfrm>
+                      <a:off x="0" y="0"/>
+                      <a:ext cx="5753735" cy="4650740"/>
+                    </a:xfrm>
+                    <a:prstGeom prst="rect">
+                      <a:avLst/>
+                    </a:prstGeom>
+                  </pic:spPr>
+                </pic:pic>
+              </a:graphicData>
+            </a:graphic>
+          </wp:inline>
+        </w:drawing>
+      </w:r>
+    </w:p>
+    <w:p>
+      <w:pPr>
+        <w:rPr>
+          <w:rFonts w:hint="default"/>
           <w:b/>
           <w:sz w:val="20"/>
           <w:szCs w:val="20"/>
+          <w:lang w:val="pt-PT"/>
         </w:rPr>
       </w:pPr>
       <w:r>
@@ -2776,7 +2759,35 @@
           <w:sz w:val="20"/>
           <w:szCs w:val="20"/>
         </w:rPr>
-        <w:t>Fonte: O autor, 2022</w:t>
+        <w:t xml:space="preserve">Fonte: </w:t>
+      </w:r>
+      <w:r>
+        <w:rPr>
+          <w:rFonts w:hint="default"/>
+          <w:b/>
+          <w:sz w:val="20"/>
+          <w:szCs w:val="20"/>
+          <w:lang w:val="pt-PT"/>
+        </w:rPr>
+        <w:t>NETO</w:t>
+      </w:r>
+      <w:r>
+        <w:rPr>
+          <w:b/>
+          <w:sz w:val="20"/>
+          <w:szCs w:val="20"/>
+        </w:rPr>
+        <w:t>, 202</w:t>
+      </w:r>
+      <w:r>
+        <w:rPr>
+          <w:rFonts w:hint="default"/>
+          <w:b/>
+          <w:sz w:val="20"/>
+          <w:szCs w:val="20"/>
+          <w:lang w:val="pt-PT"/>
+        </w:rPr>
+        <w:t>3</w:t>
       </w:r>
     </w:p>
     <w:p>
@@ -2879,6 +2890,8 @@
       <w:pPr>
         <w:ind w:firstLine="0"/>
       </w:pPr>
+      <w:bookmarkStart w:id="32" w:name="_GoBack"/>
+      <w:bookmarkEnd w:id="32"/>
     </w:p>
     <w:p>
       <w:pPr>
@@ -3105,7 +3118,7 @@
                     </pic:cNvPicPr>
                   </pic:nvPicPr>
                   <pic:blipFill>
-                    <a:blip r:embed="rId15"/>
+                    <a:blip r:embed="rId16"/>
                     <a:stretch>
                       <a:fillRect/>
                     </a:stretch>
@@ -4787,8 +4800,8 @@
 
 <file path=word/commentsExtended.xml><?xml version="1.0" encoding="utf-8"?>
 <w15:commentsEx xmlns:wpc="http://schemas.microsoft.com/office/word/2010/wordprocessingCanvas" xmlns:mc="http://schemas.openxmlformats.org/markup-compatibility/2006" xmlns:o="urn:schemas-microsoft-com:office:office" xmlns:r="http://schemas.openxmlformats.org/officeDocument/2006/relationships" xmlns:m="http://schemas.openxmlformats.org/officeDocument/2006/math" xmlns:v="urn:schemas-microsoft-com:vml" xmlns:wp14="http://schemas.microsoft.com/office/word/2010/wordprocessingDrawing" xmlns:wp="http://schemas.openxmlformats.org/drawingml/2006/wordprocessingDrawing" xmlns:w="http://schemas.openxmlformats.org/wordprocessingml/2006/main" xmlns:w14="http://schemas.microsoft.com/office/word/2010/wordml" xmlns:w15="http://schemas.microsoft.com/office/word/2012/wordml" xmlns:w10="urn:schemas-microsoft-com:office:word" xmlns:wpg="http://schemas.microsoft.com/office/word/2010/wordprocessingGroup" xmlns:wpi="http://schemas.microsoft.com/office/word/2010/wordprocessingInk" xmlns:wne="http://schemas.microsoft.com/office/word/2006/wordml" xmlns:wps="http://schemas.microsoft.com/office/word/2010/wordprocessingShape" xmlns:wpsCustomData="http://www.wps.cn/officeDocument/2013/wpsCustomData" mc:Ignorable="w14 w15 wp14">
-  <w15:commentEx w15:paraId="3D9D7A87" w15:done="0"/>
-  <w15:commentEx w15:paraId="7DD73914" w15:done="0"/>
+  <w15:commentEx w15:paraId="7DCD22D6" w15:done="0"/>
+  <w15:commentEx w15:paraId="78F51D5E" w15:done="0"/>
 </w15:commentsEx>
 </file>
 

--- a/VERSÃO01_OSCAR.docx
+++ b/VERSÃO01_OSCAR.docx
@@ -2502,54 +2502,42 @@
     <w:p>
       <w:pPr>
         <w:ind w:firstLine="0"/>
-        <w:rPr>
-          <w:color w:val="000000"/>
+      </w:pPr>
+      <w:r>
+        <w:rPr>
+          <w:b/>
           <w:sz w:val="20"/>
           <w:szCs w:val="20"/>
-          <w:lang w:val="pt-PT"/>
-        </w:rPr>
-      </w:pPr>
-      <w:r>
-        <w:rPr>
+        </w:rPr>
+        <w:t>Fonte:</w:t>
+      </w:r>
+      <w:r>
+        <w:rPr>
+          <w:rFonts w:hint="default"/>
           <w:b/>
           <w:sz w:val="20"/>
           <w:szCs w:val="20"/>
-        </w:rPr>
-        <w:t>Fonte:</w:t>
-      </w:r>
-      <w:r>
-        <w:rPr>
-          <w:rFonts w:hint="default"/>
+          <w:lang w:val="pt-PT"/>
+        </w:rPr>
+        <w:t>NETO</w:t>
+      </w:r>
+      <w:r>
+        <w:rPr>
           <w:b/>
           <w:sz w:val="20"/>
           <w:szCs w:val="20"/>
-          <w:lang w:val="pt-PT"/>
-        </w:rPr>
-        <w:t>NETO</w:t>
+        </w:rPr>
+        <w:t>, 20</w:t>
       </w:r>
       <w:r>
         <w:rPr>
           <w:b/>
           <w:sz w:val="20"/>
           <w:szCs w:val="20"/>
-        </w:rPr>
-        <w:t>, 20</w:t>
-      </w:r>
-      <w:r>
-        <w:rPr>
-          <w:b/>
-          <w:sz w:val="20"/>
-          <w:szCs w:val="20"/>
           <w:lang w:val="pt-PT"/>
         </w:rPr>
         <w:t>23.</w:t>
       </w:r>
-    </w:p>
-    <w:p/>
-    <w:p>
-      <w:pPr>
-        <w:ind w:firstLine="0"/>
-      </w:pPr>
     </w:p>
     <w:p>
       <w:pPr>
@@ -2566,9 +2554,9 @@
         </w:rPr>
         <w:drawing>
           <wp:inline distT="0" distB="0" distL="114300" distR="114300">
-            <wp:extent cx="5752465" cy="3269615"/>
-            <wp:effectExtent l="0" t="0" r="635" b="6985"/>
-            <wp:docPr id="7" name="Imagem 7" descr="Modelo Conceitual.drawio"/>
+            <wp:extent cx="5748020" cy="3269615"/>
+            <wp:effectExtent l="0" t="0" r="5080" b="6985"/>
+            <wp:docPr id="2" name="Imagem 2" descr="Modelo Conceitual(2).drawio"/>
             <wp:cNvGraphicFramePr>
               <a:graphicFrameLocks xmlns:a="http://schemas.openxmlformats.org/drawingml/2006/main" noChangeAspect="1"/>
             </wp:cNvGraphicFramePr>
@@ -2576,7 +2564,7 @@
               <a:graphicData uri="http://schemas.openxmlformats.org/drawingml/2006/picture">
                 <pic:pic xmlns:pic="http://schemas.openxmlformats.org/drawingml/2006/picture">
                   <pic:nvPicPr>
-                    <pic:cNvPr id="7" name="Imagem 7" descr="Modelo Conceitual.drawio"/>
+                    <pic:cNvPr id="2" name="Imagem 2" descr="Modelo Conceitual(2).drawio"/>
                     <pic:cNvPicPr>
                       <a:picLocks noChangeAspect="1"/>
                     </pic:cNvPicPr>
@@ -2590,7 +2578,7 @@
                   <pic:spPr>
                     <a:xfrm>
                       <a:off x="0" y="0"/>
-                      <a:ext cx="5752465" cy="3269615"/>
+                      <a:ext cx="5748020" cy="3269615"/>
                     </a:xfrm>
                     <a:prstGeom prst="rect">
                       <a:avLst/>
@@ -2602,6 +2590,15 @@
           </wp:inline>
         </w:drawing>
       </w:r>
+    </w:p>
+    <w:p>
+      <w:pPr>
+        <w:ind w:firstLine="0"/>
+        <w:rPr>
+          <w:rFonts w:hint="default"/>
+          <w:lang w:val="pt-PT"/>
+        </w:rPr>
+      </w:pPr>
     </w:p>
     <w:p>
       <w:pPr>
@@ -2743,11 +2740,9 @@
     <w:p>
       <w:pPr>
         <w:rPr>
-          <w:rFonts w:hint="default"/>
           <w:b/>
           <w:sz w:val="20"/>
           <w:szCs w:val="20"/>
-          <w:lang w:val="pt-PT"/>
         </w:rPr>
       </w:pPr>
       <w:r>
@@ -2789,87 +2784,6 @@
         </w:rPr>
         <w:t>3</w:t>
       </w:r>
-    </w:p>
-    <w:p>
-      <w:pPr>
-        <w:rPr>
-          <w:b/>
-          <w:sz w:val="20"/>
-          <w:szCs w:val="20"/>
-        </w:rPr>
-      </w:pPr>
-    </w:p>
-    <w:p>
-      <w:pPr>
-        <w:rPr>
-          <w:b/>
-          <w:sz w:val="20"/>
-          <w:szCs w:val="20"/>
-        </w:rPr>
-      </w:pPr>
-    </w:p>
-    <w:p>
-      <w:pPr>
-        <w:rPr>
-          <w:b/>
-          <w:sz w:val="20"/>
-          <w:szCs w:val="20"/>
-        </w:rPr>
-      </w:pPr>
-    </w:p>
-    <w:p>
-      <w:pPr>
-        <w:rPr>
-          <w:b/>
-          <w:sz w:val="20"/>
-          <w:szCs w:val="20"/>
-        </w:rPr>
-      </w:pPr>
-    </w:p>
-    <w:p>
-      <w:pPr>
-        <w:rPr>
-          <w:b/>
-          <w:sz w:val="20"/>
-          <w:szCs w:val="20"/>
-        </w:rPr>
-      </w:pPr>
-    </w:p>
-    <w:p>
-      <w:pPr>
-        <w:rPr>
-          <w:b/>
-          <w:sz w:val="20"/>
-          <w:szCs w:val="20"/>
-        </w:rPr>
-      </w:pPr>
-    </w:p>
-    <w:p>
-      <w:pPr>
-        <w:rPr>
-          <w:b/>
-          <w:sz w:val="20"/>
-          <w:szCs w:val="20"/>
-        </w:rPr>
-      </w:pPr>
-    </w:p>
-    <w:p>
-      <w:pPr>
-        <w:rPr>
-          <w:b/>
-          <w:sz w:val="20"/>
-          <w:szCs w:val="20"/>
-        </w:rPr>
-      </w:pPr>
-    </w:p>
-    <w:p>
-      <w:pPr>
-        <w:rPr>
-          <w:b/>
-          <w:sz w:val="20"/>
-          <w:szCs w:val="20"/>
-        </w:rPr>
-      </w:pPr>
     </w:p>
     <w:p>
       <w:pPr>
@@ -2888,14 +2802,162 @@
     </w:p>
     <w:p>
       <w:pPr>
-        <w:ind w:firstLine="0"/>
-      </w:pPr>
-      <w:bookmarkStart w:id="32" w:name="_GoBack"/>
-      <w:bookmarkEnd w:id="32"/>
-    </w:p>
-    <w:p>
-      <w:pPr>
-        <w:ind w:firstLine="0"/>
+        <w:keepNext w:val="0"/>
+        <w:keepLines w:val="0"/>
+        <w:widowControl/>
+        <w:suppressLineNumbers w:val="0"/>
+        <w:jc w:val="left"/>
+        <w:rPr>
+          <w:rFonts w:hint="default" w:ascii="Arial" w:hAnsi="Arial" w:eastAsia="SimSun" w:cs="Arial"/>
+          <w:kern w:val="0"/>
+          <w:sz w:val="24"/>
+          <w:szCs w:val="24"/>
+          <w:lang w:val="en-US" w:eastAsia="zh-CN" w:bidi="ar"/>
+        </w:rPr>
+      </w:pPr>
+      <w:r>
+        <w:rPr>
+          <w:rFonts w:hint="default" w:ascii="Arial" w:hAnsi="Arial" w:cs="Arial"/>
+          <w:sz w:val="24"/>
+          <w:szCs w:val="24"/>
+          <w:lang w:val="pt-PT"/>
+        </w:rPr>
+        <w:t xml:space="preserve">Conforme o site Lucichart(2023), o diagrama de entidade e relacionamento é um fluxograma que mostra como “entidades”, por exemplo, pessoas,objetos ou conceitos, se relacionam dentro do sistema. São mais utilizados para projetar bancos de dados na área de engenharia de software, ele utiliza </w:t>
+      </w:r>
+      <w:r>
+        <w:rPr>
+          <w:rFonts w:hint="default" w:ascii="Arial" w:hAnsi="Arial" w:eastAsia="SimSun" w:cs="Arial"/>
+          <w:kern w:val="0"/>
+          <w:sz w:val="24"/>
+          <w:szCs w:val="24"/>
+          <w:lang w:val="en-US" w:eastAsia="zh-CN" w:bidi="ar"/>
+        </w:rPr>
+        <w:t>conjunto</w:t>
+      </w:r>
+      <w:r>
+        <w:rPr>
+          <w:rFonts w:hint="default" w:ascii="Arial" w:hAnsi="Arial" w:eastAsia="SimSun" w:cs="Arial"/>
+          <w:kern w:val="0"/>
+          <w:sz w:val="24"/>
+          <w:szCs w:val="24"/>
+          <w:lang w:val="pt-PT" w:eastAsia="zh-CN" w:bidi="ar"/>
+        </w:rPr>
+        <w:t xml:space="preserve">s </w:t>
+      </w:r>
+      <w:r>
+        <w:rPr>
+          <w:rFonts w:hint="default" w:ascii="Arial" w:hAnsi="Arial" w:eastAsia="SimSun" w:cs="Arial"/>
+          <w:kern w:val="0"/>
+          <w:sz w:val="24"/>
+          <w:szCs w:val="24"/>
+          <w:lang w:val="en-US" w:eastAsia="zh-CN" w:bidi="ar"/>
+        </w:rPr>
+        <w:t>de símbolo</w:t>
+      </w:r>
+      <w:r>
+        <w:rPr>
+          <w:rFonts w:hint="default" w:ascii="Arial" w:hAnsi="Arial" w:eastAsia="SimSun" w:cs="Arial"/>
+          <w:kern w:val="0"/>
+          <w:sz w:val="24"/>
+          <w:szCs w:val="24"/>
+          <w:lang w:val="pt-PT" w:eastAsia="zh-CN" w:bidi="ar"/>
+        </w:rPr>
+        <w:t>s</w:t>
+      </w:r>
+      <w:r>
+        <w:rPr>
+          <w:rFonts w:hint="default" w:ascii="Arial" w:hAnsi="Arial" w:eastAsia="SimSun" w:cs="Arial"/>
+          <w:kern w:val="0"/>
+          <w:sz w:val="24"/>
+          <w:szCs w:val="24"/>
+          <w:lang w:val="en-US" w:eastAsia="zh-CN" w:bidi="ar"/>
+        </w:rPr>
+        <w:t xml:space="preserve"> e linhas de conexão para </w:t>
+      </w:r>
+      <w:r>
+        <w:rPr>
+          <w:rFonts w:hint="default" w:ascii="Arial" w:hAnsi="Arial" w:eastAsia="SimSun" w:cs="Arial"/>
+          <w:kern w:val="0"/>
+          <w:sz w:val="24"/>
+          <w:szCs w:val="24"/>
+          <w:lang w:val="pt-PT" w:eastAsia="zh-CN" w:bidi="ar"/>
+        </w:rPr>
+        <w:t>demosntrar</w:t>
+      </w:r>
+      <w:r>
+        <w:rPr>
+          <w:rFonts w:hint="default" w:ascii="Arial" w:hAnsi="Arial" w:eastAsia="SimSun" w:cs="Arial"/>
+          <w:kern w:val="0"/>
+          <w:sz w:val="24"/>
+          <w:szCs w:val="24"/>
+          <w:lang w:val="en-US" w:eastAsia="zh-CN" w:bidi="ar"/>
+        </w:rPr>
+        <w:t xml:space="preserve"> a conectividade d</w:t>
+      </w:r>
+      <w:r>
+        <w:rPr>
+          <w:rFonts w:hint="default" w:ascii="Arial" w:hAnsi="Arial" w:eastAsia="SimSun" w:cs="Arial"/>
+          <w:kern w:val="0"/>
+          <w:sz w:val="24"/>
+          <w:szCs w:val="24"/>
+          <w:lang w:val="pt-PT" w:eastAsia="zh-CN" w:bidi="ar"/>
+        </w:rPr>
+        <w:t>as</w:t>
+      </w:r>
+      <w:r>
+        <w:rPr>
+          <w:rFonts w:hint="default" w:ascii="Arial" w:hAnsi="Arial" w:eastAsia="SimSun" w:cs="Arial"/>
+          <w:kern w:val="0"/>
+          <w:sz w:val="24"/>
+          <w:szCs w:val="24"/>
+          <w:lang w:val="en-US" w:eastAsia="zh-CN" w:bidi="ar"/>
+        </w:rPr>
+        <w:t xml:space="preserve"> entidades, </w:t>
+      </w:r>
+      <w:r>
+        <w:rPr>
+          <w:rFonts w:hint="default" w:ascii="Arial" w:hAnsi="Arial" w:eastAsia="SimSun" w:cs="Arial"/>
+          <w:kern w:val="0"/>
+          <w:sz w:val="24"/>
+          <w:szCs w:val="24"/>
+          <w:lang w:val="pt-PT" w:eastAsia="zh-CN" w:bidi="ar"/>
+        </w:rPr>
+        <w:t>ligações</w:t>
+      </w:r>
+      <w:r>
+        <w:rPr>
+          <w:rFonts w:hint="default" w:ascii="Arial" w:hAnsi="Arial" w:eastAsia="SimSun" w:cs="Arial"/>
+          <w:kern w:val="0"/>
+          <w:sz w:val="24"/>
+          <w:szCs w:val="24"/>
+          <w:lang w:val="en-US" w:eastAsia="zh-CN" w:bidi="ar"/>
+        </w:rPr>
+        <w:t xml:space="preserve"> e seus atributos.</w:t>
+      </w:r>
+    </w:p>
+    <w:p>
+      <w:pPr>
+        <w:keepNext w:val="0"/>
+        <w:keepLines w:val="0"/>
+        <w:widowControl/>
+        <w:suppressLineNumbers w:val="0"/>
+        <w:jc w:val="left"/>
+        <w:rPr>
+          <w:rFonts w:hint="default" w:ascii="Arial" w:hAnsi="Arial" w:eastAsia="SimSun" w:cs="Arial"/>
+          <w:kern w:val="0"/>
+          <w:sz w:val="24"/>
+          <w:szCs w:val="24"/>
+          <w:lang w:val="en-US" w:eastAsia="zh-CN" w:bidi="ar"/>
+        </w:rPr>
+      </w:pPr>
+    </w:p>
+    <w:p>
+      <w:pPr>
+        <w:ind w:firstLine="0"/>
+        <w:rPr>
+          <w:rFonts w:hint="default"/>
+          <w:lang w:val="pt-PT"/>
+        </w:rPr>
       </w:pPr>
       <w:r>
         <w:t xml:space="preserve"> </w:t>
@@ -2906,7 +2968,35 @@
           <w:sz w:val="20"/>
           <w:szCs w:val="20"/>
         </w:rPr>
-        <w:t>Fonte: O autor, 2022</w:t>
+        <w:t xml:space="preserve">Fonte: </w:t>
+      </w:r>
+      <w:r>
+        <w:rPr>
+          <w:rFonts w:hint="default"/>
+          <w:b/>
+          <w:sz w:val="20"/>
+          <w:szCs w:val="20"/>
+          <w:lang w:val="pt-PT"/>
+        </w:rPr>
+        <w:t>Neto</w:t>
+      </w:r>
+      <w:r>
+        <w:rPr>
+          <w:b/>
+          <w:sz w:val="20"/>
+          <w:szCs w:val="20"/>
+        </w:rPr>
+        <w:t>, 202</w:t>
+      </w:r>
+      <w:r>
+        <w:rPr>
+          <w:rFonts w:hint="default"/>
+          <w:b/>
+          <w:sz w:val="20"/>
+          <w:szCs w:val="20"/>
+          <w:lang w:val="pt-PT"/>
+        </w:rPr>
+        <w:t>3</w:t>
       </w:r>
     </w:p>
     <w:p>
@@ -2915,7 +3005,54 @@
           <w:tab w:val="left" w:pos="0"/>
         </w:tabs>
         <w:ind w:firstLine="0"/>
-      </w:pPr>
+        <w:rPr>
+          <w:rFonts w:hint="default"/>
+          <w:lang w:val="pt-PT"/>
+        </w:rPr>
+      </w:pPr>
+      <w:r>
+        <w:rPr>
+          <w:rFonts w:hint="default"/>
+          <w:lang w:val="pt-PT"/>
+        </w:rPr>
+        <w:drawing>
+          <wp:inline distT="0" distB="0" distL="114300" distR="114300">
+            <wp:extent cx="5753735" cy="4413885"/>
+            <wp:effectExtent l="0" t="0" r="18415" b="5715"/>
+            <wp:docPr id="4" name="Imagem 4" descr="Modelo Lógico"/>
+            <wp:cNvGraphicFramePr>
+              <a:graphicFrameLocks xmlns:a="http://schemas.openxmlformats.org/drawingml/2006/main" noChangeAspect="1"/>
+            </wp:cNvGraphicFramePr>
+            <a:graphic xmlns:a="http://schemas.openxmlformats.org/drawingml/2006/main">
+              <a:graphicData uri="http://schemas.openxmlformats.org/drawingml/2006/picture">
+                <pic:pic xmlns:pic="http://schemas.openxmlformats.org/drawingml/2006/picture">
+                  <pic:nvPicPr>
+                    <pic:cNvPr id="4" name="Imagem 4" descr="Modelo Lógico"/>
+                    <pic:cNvPicPr>
+                      <a:picLocks noChangeAspect="1"/>
+                    </pic:cNvPicPr>
+                  </pic:nvPicPr>
+                  <pic:blipFill>
+                    <a:blip r:embed="rId16"/>
+                    <a:stretch>
+                      <a:fillRect/>
+                    </a:stretch>
+                  </pic:blipFill>
+                  <pic:spPr>
+                    <a:xfrm>
+                      <a:off x="0" y="0"/>
+                      <a:ext cx="5753735" cy="4413885"/>
+                    </a:xfrm>
+                    <a:prstGeom prst="rect">
+                      <a:avLst/>
+                    </a:prstGeom>
+                  </pic:spPr>
+                </pic:pic>
+              </a:graphicData>
+            </a:graphic>
+          </wp:inline>
+        </w:drawing>
+      </w:r>
     </w:p>
     <w:p>
       <w:pPr>
@@ -2947,6 +3084,76 @@
         <w:t>Dicionário de Dados</w:t>
       </w:r>
       <w:bookmarkEnd w:id="12"/>
+    </w:p>
+    <w:p>
+      <w:pPr>
+        <w:keepNext w:val="0"/>
+        <w:keepLines w:val="0"/>
+        <w:widowControl/>
+        <w:suppressLineNumbers w:val="0"/>
+        <w:jc w:val="left"/>
+        <w:rPr>
+          <w:rFonts w:hint="default" w:ascii="SimSun" w:hAnsi="SimSun" w:eastAsia="SimSun" w:cs="SimSun"/>
+          <w:kern w:val="0"/>
+          <w:sz w:val="24"/>
+          <w:szCs w:val="24"/>
+          <w:lang w:val="pt-PT" w:eastAsia="zh-CN" w:bidi="ar"/>
+        </w:rPr>
+      </w:pPr>
+      <w:r>
+        <w:rPr>
+          <w:rFonts w:ascii="SimSun" w:hAnsi="SimSun" w:eastAsia="SimSun" w:cs="SimSun"/>
+          <w:kern w:val="0"/>
+          <w:sz w:val="24"/>
+          <w:szCs w:val="24"/>
+          <w:lang w:val="pt" w:eastAsia="zh-CN" w:bidi="ar"/>
+        </w:rPr>
+        <w:t xml:space="preserve">É o </w:t>
+      </w:r>
+      <w:r>
+        <w:rPr>
+          <w:rFonts w:ascii="SimSun" w:hAnsi="SimSun" w:eastAsia="SimSun" w:cs="SimSun"/>
+          <w:b/>
+          <w:bCs/>
+          <w:kern w:val="0"/>
+          <w:sz w:val="24"/>
+          <w:szCs w:val="24"/>
+          <w:lang w:val="pt" w:eastAsia="zh-CN" w:bidi="ar"/>
+        </w:rPr>
+        <w:t>conjunto dos vocábulos ou dos termos utilizados na descrição dos objetos modelados para o banco de dados</w:t>
+      </w:r>
+      <w:r>
+        <w:rPr>
+          <w:rFonts w:ascii="SimSun" w:hAnsi="SimSun" w:eastAsia="SimSun" w:cs="SimSun"/>
+          <w:kern w:val="0"/>
+          <w:sz w:val="24"/>
+          <w:szCs w:val="24"/>
+          <w:lang w:val="pt" w:eastAsia="zh-CN" w:bidi="ar"/>
+        </w:rPr>
+        <w:t>. Os termos são dispostos com o seu</w:t>
+      </w:r>
+      <w:r>
+        <w:rPr>
+          <w:rFonts w:hint="default" w:ascii="SimSun" w:hAnsi="SimSun" w:eastAsia="SimSun" w:cs="SimSun"/>
+          <w:kern w:val="0"/>
+          <w:sz w:val="24"/>
+          <w:szCs w:val="24"/>
+          <w:lang w:val="pt-PT" w:eastAsia="zh-CN" w:bidi="ar"/>
+        </w:rPr>
+        <w:t xml:space="preserve"> </w:t>
+      </w:r>
+      <w:r>
+        <w:rPr>
+          <w:rFonts w:ascii="SimSun" w:hAnsi="SimSun" w:eastAsia="SimSun" w:cs="SimSun"/>
+          <w:kern w:val="0"/>
+          <w:sz w:val="24"/>
+          <w:szCs w:val="24"/>
+          <w:lang w:val="pt" w:eastAsia="zh-CN" w:bidi="ar"/>
+        </w:rPr>
+        <w:t>respectivo significado para apresentar uma descrição textual da estrutura lógica e física do banco de dados.</w:t>
+      </w:r>
+      <w:bookmarkStart w:id="32" w:name="_GoBack"/>
+      <w:bookmarkEnd w:id="32"/>
     </w:p>
     <w:p>
       <w:pPr>
@@ -3118,7 +3325,7 @@
                     </pic:cNvPicPr>
                   </pic:nvPicPr>
                   <pic:blipFill>
-                    <a:blip r:embed="rId16"/>
+                    <a:blip r:embed="rId17"/>
                     <a:stretch>
                       <a:fillRect/>
                     </a:stretch>
@@ -4670,9 +4877,11 @@
         <w:suppressLineNumbers w:val="0"/>
         <w:jc w:val="left"/>
         <w:rPr>
-          <w:rFonts w:hint="default" w:ascii="Arial" w:hAnsi="Arial" w:cs="Arial"/>
-          <w:sz w:val="24"/>
-          <w:szCs w:val="24"/>
+          <w:rFonts w:hint="default" w:ascii="Arial" w:hAnsi="Arial" w:eastAsia="SimSun" w:cs="Arial"/>
+          <w:kern w:val="0"/>
+          <w:sz w:val="24"/>
+          <w:szCs w:val="24"/>
+          <w:lang w:val="en-US" w:eastAsia="zh-CN" w:bidi="ar"/>
         </w:rPr>
       </w:pPr>
       <w:r>
@@ -4706,6 +4915,96 @@
         </w:rPr>
         <w:t>. 2020. Disponível em: https://www.monitoratec.com.br/blog/metodologias-de-desenvolvimento-de-software/. Acesso em: 01 ago. 2023.</w:t>
       </w:r>
+    </w:p>
+    <w:p>
+      <w:pPr>
+        <w:keepNext w:val="0"/>
+        <w:keepLines w:val="0"/>
+        <w:widowControl/>
+        <w:suppressLineNumbers w:val="0"/>
+        <w:jc w:val="left"/>
+        <w:rPr>
+          <w:rFonts w:hint="default" w:ascii="Arial" w:hAnsi="Arial" w:eastAsia="SimSun" w:cs="Arial"/>
+          <w:kern w:val="0"/>
+          <w:sz w:val="24"/>
+          <w:szCs w:val="24"/>
+          <w:lang w:val="en-US" w:eastAsia="zh-CN" w:bidi="ar"/>
+        </w:rPr>
+      </w:pPr>
+    </w:p>
+    <w:p>
+      <w:pPr>
+        <w:keepNext w:val="0"/>
+        <w:keepLines w:val="0"/>
+        <w:pageBreakBefore w:val="0"/>
+        <w:widowControl/>
+        <w:suppressLineNumbers w:val="0"/>
+        <w:kinsoku/>
+        <w:wordWrap/>
+        <w:overflowPunct/>
+        <w:topLinePunct w:val="0"/>
+        <w:autoSpaceDE/>
+        <w:autoSpaceDN/>
+        <w:bidi w:val="0"/>
+        <w:adjustRightInd/>
+        <w:snapToGrid/>
+        <w:spacing w:line="360" w:lineRule="auto"/>
+        <w:jc w:val="left"/>
+        <w:textAlignment w:val="auto"/>
+        <w:rPr>
+          <w:rFonts w:hint="default" w:ascii="Arial" w:hAnsi="Arial" w:cs="Arial"/>
+          <w:sz w:val="24"/>
+          <w:szCs w:val="24"/>
+        </w:rPr>
+      </w:pPr>
+      <w:r>
+        <w:rPr>
+          <w:rFonts w:hint="default" w:ascii="Arial" w:hAnsi="Arial" w:eastAsia="SimSun" w:cs="Arial"/>
+          <w:kern w:val="0"/>
+          <w:sz w:val="24"/>
+          <w:szCs w:val="24"/>
+          <w:lang w:val="en-US" w:eastAsia="zh-CN" w:bidi="ar"/>
+        </w:rPr>
+        <w:t xml:space="preserve">EQUIPE LUCIDCHART (Brasil). </w:t>
+      </w:r>
+      <w:r>
+        <w:rPr>
+          <w:rStyle w:val="18"/>
+          <w:rFonts w:hint="default" w:ascii="Arial" w:hAnsi="Arial" w:eastAsia="SimSun" w:cs="Arial"/>
+          <w:kern w:val="0"/>
+          <w:sz w:val="24"/>
+          <w:szCs w:val="24"/>
+          <w:lang w:val="en-US" w:eastAsia="zh-CN" w:bidi="ar"/>
+        </w:rPr>
+        <w:t>O que é um diagrama entidade relacionamento?</w:t>
+      </w:r>
+      <w:r>
+        <w:rPr>
+          <w:rFonts w:hint="default" w:ascii="Arial" w:hAnsi="Arial" w:eastAsia="SimSun" w:cs="Arial"/>
+          <w:kern w:val="0"/>
+          <w:sz w:val="24"/>
+          <w:szCs w:val="24"/>
+          <w:lang w:val="en-US" w:eastAsia="zh-CN" w:bidi="ar"/>
+        </w:rPr>
+        <w:t>: conceito de diagrama entidade relacionamento. Conceito de diagrama entidade relacionamento. Disponível em: https://www.lucidchart.com/pages/pt/o-que-e-diagrama-entidade-relacionamento. Acesso em: 29 ago. 2023.</w:t>
+      </w:r>
+    </w:p>
+    <w:p>
+      <w:pPr>
+        <w:keepNext w:val="0"/>
+        <w:keepLines w:val="0"/>
+        <w:widowControl/>
+        <w:suppressLineNumbers w:val="0"/>
+        <w:ind w:left="0" w:leftChars="0" w:firstLine="0" w:firstLineChars="0"/>
+        <w:jc w:val="left"/>
+        <w:rPr>
+          <w:rFonts w:hint="default" w:ascii="Arial" w:hAnsi="Arial" w:eastAsia="SimSun" w:cs="Arial"/>
+          <w:kern w:val="0"/>
+          <w:sz w:val="24"/>
+          <w:szCs w:val="24"/>
+          <w:lang w:val="en-US" w:eastAsia="zh-CN" w:bidi="ar"/>
+        </w:rPr>
+      </w:pPr>
     </w:p>
     <w:p>
       <w:pPr>
@@ -4800,8 +5099,8 @@
 
 <file path=word/commentsExtended.xml><?xml version="1.0" encoding="utf-8"?>
 <w15:commentsEx xmlns:wpc="http://schemas.microsoft.com/office/word/2010/wordprocessingCanvas" xmlns:mc="http://schemas.openxmlformats.org/markup-compatibility/2006" xmlns:o="urn:schemas-microsoft-com:office:office" xmlns:r="http://schemas.openxmlformats.org/officeDocument/2006/relationships" xmlns:m="http://schemas.openxmlformats.org/officeDocument/2006/math" xmlns:v="urn:schemas-microsoft-com:vml" xmlns:wp14="http://schemas.microsoft.com/office/word/2010/wordprocessingDrawing" xmlns:wp="http://schemas.openxmlformats.org/drawingml/2006/wordprocessingDrawing" xmlns:w="http://schemas.openxmlformats.org/wordprocessingml/2006/main" xmlns:w14="http://schemas.microsoft.com/office/word/2010/wordml" xmlns:w15="http://schemas.microsoft.com/office/word/2012/wordml" xmlns:w10="urn:schemas-microsoft-com:office:word" xmlns:wpg="http://schemas.microsoft.com/office/word/2010/wordprocessingGroup" xmlns:wpi="http://schemas.microsoft.com/office/word/2010/wordprocessingInk" xmlns:wne="http://schemas.microsoft.com/office/word/2006/wordml" xmlns:wps="http://schemas.microsoft.com/office/word/2010/wordprocessingShape" xmlns:wpsCustomData="http://www.wps.cn/officeDocument/2013/wpsCustomData" mc:Ignorable="w14 w15 wp14">
-  <w15:commentEx w15:paraId="7DCD22D6" w15:done="0"/>
-  <w15:commentEx w15:paraId="78F51D5E" w15:done="0"/>
+  <w15:commentEx w15:paraId="767E266F" w15:done="0"/>
+  <w15:commentEx w15:paraId="FA7F303B" w15:done="0"/>
 </w15:commentsEx>
 </file>
 
@@ -5377,7 +5676,7 @@
     <w:lsdException w:qFormat="1" w:unhideWhenUsed="0" w:uiPriority="10" w:semiHidden="0" w:name="Title"/>
     <w:lsdException w:uiPriority="99" w:name="Closing"/>
     <w:lsdException w:uiPriority="99" w:name="Signature"/>
-    <w:lsdException w:uiPriority="1" w:name="Default Paragraph Font"/>
+    <w:lsdException w:qFormat="1" w:uiPriority="1" w:name="Default Paragraph Font"/>
     <w:lsdException w:uiPriority="99" w:name="Body Text"/>
     <w:lsdException w:uiPriority="99" w:name="Body Text Indent"/>
     <w:lsdException w:uiPriority="99" w:name="List Continue"/>
@@ -5398,7 +5697,7 @@
     <w:lsdException w:uiPriority="99" w:name="Body Text Indent 3"/>
     <w:lsdException w:uiPriority="99" w:name="Block Text"/>
     <w:lsdException w:qFormat="1" w:uiPriority="99" w:semiHidden="0" w:name="Hyperlink"/>
-    <w:lsdException w:uiPriority="99" w:name="FollowedHyperlink"/>
+    <w:lsdException w:qFormat="1" w:uiPriority="99" w:name="FollowedHyperlink"/>
     <w:lsdException w:qFormat="1" w:unhideWhenUsed="0" w:uiPriority="22" w:semiHidden="0" w:name="Strong"/>
     <w:lsdException w:qFormat="1" w:unhideWhenUsed="0" w:uiPriority="20" w:semiHidden="0" w:name="Emphasis"/>
     <w:lsdException w:uiPriority="99" w:name="Document Map"/>
@@ -5415,7 +5714,7 @@
     <w:lsdException w:uiPriority="99" w:name="HTML Sample"/>
     <w:lsdException w:uiPriority="99" w:name="HTML Typewriter"/>
     <w:lsdException w:uiPriority="99" w:name="HTML Variable"/>
-    <w:lsdException w:uiPriority="99" w:name="Normal Table"/>
+    <w:lsdException w:qFormat="1" w:uiPriority="99" w:name="Normal Table"/>
     <w:lsdException w:qFormat="1" w:uiPriority="99" w:name="annotation subject"/>
     <w:lsdException w:uiPriority="99" w:name="Table Simple 1"/>
     <w:lsdException w:uiPriority="99" w:name="Table Simple 2"/>
@@ -5706,12 +6005,14 @@
     <w:name w:val="Default Paragraph Font"/>
     <w:semiHidden/>
     <w:unhideWhenUsed/>
+    <w:qFormat/>
     <w:uiPriority w:val="1"/>
   </w:style>
   <w:style w:type="table" w:default="1" w:styleId="9">
     <w:name w:val="Normal Table"/>
     <w:semiHidden/>
     <w:unhideWhenUsed/>
+    <w:qFormat/>
     <w:uiPriority w:val="99"/>
     <w:tblPr>
       <w:tblCellMar>
@@ -5769,6 +6070,7 @@
     <w:basedOn w:val="8"/>
     <w:semiHidden/>
     <w:unhideWhenUsed/>
+    <w:qFormat/>
     <w:uiPriority w:val="99"/>
     <w:rPr>
       <w:color w:val="800080"/>
